--- a/Section29/CheatSheet/Section-29-IQ.docx
+++ b/Section29/CheatSheet/Section-29-IQ.docx
@@ -2,6 +2,2561 @@
 <file path=word/document.xml><?xml version="1.0" encoding="utf-8"?>
 <w:document xmlns:wpc="http://schemas.microsoft.com/office/word/2010/wordprocessingCanvas" xmlns:cx="http://schemas.microsoft.com/office/drawing/2014/chartex" xmlns:cx1="http://schemas.microsoft.com/office/drawing/2015/9/8/chartex" xmlns:cx2="http://schemas.microsoft.com/office/drawing/2015/10/21/chartex" xmlns:cx3="http://schemas.microsoft.com/office/drawing/2016/5/9/chartex" xmlns:cx4="http://schemas.microsoft.com/office/drawing/2016/5/10/chartex" xmlns:cx5="http://schemas.microsoft.com/office/drawing/2016/5/11/chartex" xmlns:cx6="http://schemas.microsoft.com/office/drawing/2016/5/12/chartex" xmlns:cx7="http://schemas.microsoft.com/office/drawing/2016/5/13/chartex" xmlns:cx8="http://schemas.microsoft.com/office/drawing/2016/5/14/chartex" xmlns:mc="http://schemas.openxmlformats.org/markup-compatibility/2006" xmlns:aink="http://schemas.microsoft.com/office/drawing/2016/ink" xmlns:am3d="http://schemas.microsoft.com/office/drawing/2017/model3d" xmlns:o="urn:schemas-microsoft-com:office:office" xmlns:oel="http://schemas.microsoft.com/office/2019/extlst" xmlns:r="http://schemas.openxmlformats.org/officeDocument/2006/relationships" xmlns:m="http://schemas.openxmlformats.org/officeDocument/2006/math" xmlns:v="urn:schemas-microsoft-com:vml" xmlns:wp14="http://schemas.microsoft.com/office/word/2010/wordprocessingDrawing" xmlns:wp="http://schemas.openxmlformats.org/drawingml/2006/wordprocessingDrawing" xmlns:w10="urn:schemas-microsoft-com:office:word" xmlns:w="http://schemas.openxmlformats.org/wordprocessingml/2006/main" xmlns:w14="http://schemas.microsoft.com/office/word/2010/wordml" xmlns:w15="http://schemas.microsoft.com/office/word/2012/wordml" xmlns:w16cex="http://schemas.microsoft.com/office/word/2018/wordml/cex" xmlns:w16cid="http://schemas.microsoft.com/office/word/2016/wordml/cid" xmlns:w16="http://schemas.microsoft.com/office/word/2018/wordml" xmlns:w16sdtdh="http://schemas.microsoft.com/office/word/2020/wordml/sdtdatahash" xmlns:w16se="http://schemas.microsoft.com/office/word/2015/wordml/symex" xmlns:wpg="http://schemas.microsoft.com/office/word/2010/wordprocessingGroup" xmlns:wpi="http://schemas.microsoft.com/office/word/2010/wordprocessingInk" xmlns:wne="http://schemas.microsoft.com/office/word/2006/wordml" xmlns:wps="http://schemas.microsoft.com/office/word/2010/wordprocessingShape" mc:Ignorable="w14 w15 w16se w16cid w16 w16cex w16sdtdh wp14">
   <w:body>
+    <w:p>
+      <w:pPr>
+        <w:pStyle w:val="Heading4"/>
+        <w:shd w:val="clear" w:color="auto" w:fill="FFFFFF"/>
+        <w:rPr>
+          <w:rFonts w:ascii="var(--font-stack-heading)" w:hAnsi="var(--font-stack-heading)"/>
+          <w:color w:val="2D2F31"/>
+        </w:rPr>
+      </w:pPr>
+      <w:r>
+        <w:rPr>
+          <w:rFonts w:ascii="var(--font-stack-heading)" w:hAnsi="var(--font-stack-heading)"/>
+          <w:color w:val="2D2F31"/>
+        </w:rPr>
+        <w:t>Questions for this assignment</w:t>
+      </w:r>
+    </w:p>
+    <w:p>
+      <w:pPr>
+        <w:pStyle w:val="NormalWeb"/>
+        <w:shd w:val="clear" w:color="auto" w:fill="FFFFFF"/>
+        <w:spacing w:before="0" w:beforeAutospacing="0" w:after="0" w:afterAutospacing="0"/>
+        <w:rPr>
+          <w:rFonts w:ascii="Roboto" w:hAnsi="Roboto"/>
+          <w:color w:val="2D2F31"/>
+        </w:rPr>
+      </w:pPr>
+      <w:r>
+        <w:rPr>
+          <w:rFonts w:ascii="Roboto" w:hAnsi="Roboto"/>
+          <w:color w:val="2D2F31"/>
+        </w:rPr>
+        <w:t>What is JWT (JSON Web Token)?</w:t>
+      </w:r>
+    </w:p>
+    <w:p>
+      <w:pPr>
+        <w:pStyle w:val="NormalWeb"/>
+        <w:shd w:val="clear" w:color="auto" w:fill="FFFFFF"/>
+        <w:spacing w:before="0" w:beforeAutospacing="0" w:after="0" w:afterAutospacing="0"/>
+        <w:rPr>
+          <w:rFonts w:ascii="Roboto" w:hAnsi="Roboto"/>
+          <w:color w:val="2D2F31"/>
+        </w:rPr>
+      </w:pPr>
+      <w:r>
+        <w:rPr>
+          <w:rFonts w:ascii="Roboto" w:hAnsi="Roboto"/>
+          <w:color w:val="2D2F31"/>
+        </w:rPr>
+        <w:t>How can you configure JWT authentication in ASP.NET Core Web API?</w:t>
+      </w:r>
+    </w:p>
+    <w:p>
+      <w:pPr>
+        <w:pStyle w:val="NormalWeb"/>
+        <w:shd w:val="clear" w:color="auto" w:fill="FFFFFF"/>
+        <w:spacing w:before="0" w:beforeAutospacing="0" w:after="0" w:afterAutospacing="0"/>
+        <w:rPr>
+          <w:rFonts w:ascii="Roboto" w:hAnsi="Roboto"/>
+          <w:color w:val="2D2F31"/>
+        </w:rPr>
+      </w:pPr>
+      <w:r>
+        <w:rPr>
+          <w:rFonts w:ascii="Roboto" w:hAnsi="Roboto"/>
+          <w:color w:val="2D2F31"/>
+        </w:rPr>
+        <w:t>How can you generate a JWT token in ASP.NET Core Web API?</w:t>
+      </w:r>
+    </w:p>
+    <w:p>
+      <w:pPr>
+        <w:pStyle w:val="NormalWeb"/>
+        <w:shd w:val="clear" w:color="auto" w:fill="FFFFFF"/>
+        <w:spacing w:before="0" w:beforeAutospacing="0" w:after="0" w:afterAutospacing="0"/>
+        <w:rPr>
+          <w:rFonts w:ascii="Roboto" w:hAnsi="Roboto"/>
+          <w:color w:val="2D2F31"/>
+        </w:rPr>
+      </w:pPr>
+      <w:r>
+        <w:rPr>
+          <w:rFonts w:ascii="Roboto" w:hAnsi="Roboto"/>
+          <w:color w:val="2D2F31"/>
+        </w:rPr>
+        <w:t>How can you authorize API endpoints using JWT tokens?</w:t>
+      </w:r>
+    </w:p>
+    <w:p>
+      <w:pPr>
+        <w:pStyle w:val="NormalWeb"/>
+        <w:shd w:val="clear" w:color="auto" w:fill="FFFFFF"/>
+        <w:spacing w:before="0" w:beforeAutospacing="0" w:after="0" w:afterAutospacing="0"/>
+        <w:rPr>
+          <w:rFonts w:ascii="Roboto" w:hAnsi="Roboto"/>
+          <w:color w:val="2D2F31"/>
+        </w:rPr>
+      </w:pPr>
+      <w:r>
+        <w:rPr>
+          <w:rFonts w:ascii="Roboto" w:hAnsi="Roboto"/>
+          <w:color w:val="2D2F31"/>
+        </w:rPr>
+        <w:t>How can you implement role-based authorization using Identity in ASP.NET Core Web API?</w:t>
+      </w:r>
+    </w:p>
+    <w:p>
+      <w:pPr>
+        <w:pStyle w:val="NormalWeb"/>
+        <w:shd w:val="clear" w:color="auto" w:fill="FFFFFF"/>
+        <w:spacing w:before="0" w:beforeAutospacing="0" w:after="0" w:afterAutospacing="0"/>
+        <w:rPr>
+          <w:rFonts w:ascii="Roboto" w:hAnsi="Roboto"/>
+          <w:color w:val="2D2F31"/>
+        </w:rPr>
+      </w:pPr>
+      <w:r>
+        <w:rPr>
+          <w:rFonts w:ascii="Roboto" w:hAnsi="Roboto"/>
+          <w:color w:val="2D2F31"/>
+        </w:rPr>
+        <w:t>What is refresh token and what is its purpose in asp.net core?</w:t>
+      </w:r>
+    </w:p>
+    <w:p>
+      <w:pPr>
+        <w:pStyle w:val="NormalWeb"/>
+        <w:shd w:val="clear" w:color="auto" w:fill="FFFFFF"/>
+        <w:spacing w:before="0" w:beforeAutospacing="0" w:after="0" w:afterAutospacing="0"/>
+        <w:rPr>
+          <w:rFonts w:ascii="Roboto" w:hAnsi="Roboto"/>
+          <w:color w:val="2D2F31"/>
+        </w:rPr>
+      </w:pPr>
+      <w:r>
+        <w:rPr>
+          <w:rFonts w:ascii="Roboto" w:hAnsi="Roboto"/>
+          <w:color w:val="2D2F31"/>
+        </w:rPr>
+        <w:t>How to implement refresh tokens with JWT tokens in asp.net core?</w:t>
+      </w:r>
+    </w:p>
+    <w:p/>
+    <w:p>
+      <w:pPr>
+        <w:pStyle w:val="NormalWeb"/>
+        <w:shd w:val="clear" w:color="auto" w:fill="FFFFFF"/>
+        <w:spacing w:before="0" w:beforeAutospacing="0" w:after="0" w:afterAutospacing="0"/>
+        <w:rPr>
+          <w:rFonts w:ascii="Roboto" w:hAnsi="Roboto"/>
+          <w:color w:val="2D2F31"/>
+        </w:rPr>
+      </w:pPr>
+      <w:r>
+        <w:rPr>
+          <w:rFonts w:ascii="Roboto" w:hAnsi="Roboto"/>
+          <w:color w:val="2D2F31"/>
+        </w:rPr>
+        <w:t>What is JWT (JSON Web Token)?</w:t>
+      </w:r>
+    </w:p>
+    <w:p>
+      <w:pPr>
+        <w:pStyle w:val="NormalWeb"/>
+        <w:shd w:val="clear" w:color="auto" w:fill="FFFFFF"/>
+        <w:spacing w:before="0" w:beforeAutospacing="0" w:after="0" w:afterAutospacing="0"/>
+        <w:rPr>
+          <w:rFonts w:ascii="Roboto" w:hAnsi="Roboto"/>
+          <w:color w:val="2D2F31"/>
+        </w:rPr>
+      </w:pPr>
+      <w:r>
+        <w:rPr>
+          <w:rFonts w:ascii="Roboto" w:hAnsi="Roboto"/>
+          <w:color w:val="2D2F31"/>
+        </w:rPr>
+        <w:t>JWT (JSON Web Token) is a compact and self-contained way to transmit information between parties as a JSON object. It is a standardized format for token-based authentication and authorization in web applications.</w:t>
+      </w:r>
+    </w:p>
+    <w:p>
+      <w:pPr>
+        <w:pStyle w:val="NormalWeb"/>
+        <w:shd w:val="clear" w:color="auto" w:fill="FFFFFF"/>
+        <w:spacing w:before="0" w:after="0"/>
+        <w:rPr>
+          <w:rFonts w:ascii="Roboto" w:hAnsi="Roboto"/>
+          <w:color w:val="2D2F31"/>
+        </w:rPr>
+      </w:pPr>
+    </w:p>
+    <w:p>
+      <w:pPr>
+        <w:pStyle w:val="NormalWeb"/>
+        <w:shd w:val="clear" w:color="auto" w:fill="FFFFFF"/>
+        <w:rPr>
+          <w:rFonts w:ascii="Roboto" w:hAnsi="Roboto"/>
+          <w:color w:val="2D2F31"/>
+        </w:rPr>
+      </w:pPr>
+      <w:r>
+        <w:rPr>
+          <w:rFonts w:ascii="Roboto" w:hAnsi="Roboto"/>
+          <w:color w:val="2D2F31"/>
+        </w:rPr>
+        <w:t>A JWT consists of three parts separated by dots: the header, the payload, and the signature.</w:t>
+      </w:r>
+    </w:p>
+    <w:p>
+      <w:pPr>
+        <w:pStyle w:val="NormalWeb"/>
+        <w:shd w:val="clear" w:color="auto" w:fill="FFFFFF"/>
+        <w:spacing w:before="0" w:after="0"/>
+        <w:rPr>
+          <w:rFonts w:ascii="Roboto" w:hAnsi="Roboto"/>
+          <w:color w:val="2D2F31"/>
+        </w:rPr>
+      </w:pPr>
+    </w:p>
+    <w:p>
+      <w:pPr>
+        <w:pStyle w:val="NormalWeb"/>
+        <w:shd w:val="clear" w:color="auto" w:fill="FFFFFF"/>
+        <w:spacing w:before="0" w:after="0"/>
+        <w:rPr>
+          <w:rFonts w:ascii="Roboto" w:hAnsi="Roboto"/>
+          <w:color w:val="2D2F31"/>
+        </w:rPr>
+      </w:pPr>
+      <w:r>
+        <w:rPr>
+          <w:rStyle w:val="Strong"/>
+          <w:rFonts w:ascii="Roboto" w:hAnsi="Roboto"/>
+          <w:color w:val="2D2F31"/>
+        </w:rPr>
+        <w:t>Header:</w:t>
+      </w:r>
+      <w:r>
+        <w:rPr>
+          <w:rFonts w:ascii="Roboto" w:hAnsi="Roboto"/>
+          <w:color w:val="2D2F31"/>
+        </w:rPr>
+        <w:t> The header contains metadata about the token, such as the type of token and the algorithm used for signing the token. It is base64Url encoded.</w:t>
+      </w:r>
+    </w:p>
+    <w:p>
+      <w:pPr>
+        <w:pStyle w:val="NormalWeb"/>
+        <w:shd w:val="clear" w:color="auto" w:fill="FFFFFF"/>
+        <w:spacing w:before="0" w:after="0"/>
+        <w:rPr>
+          <w:rFonts w:ascii="Roboto" w:hAnsi="Roboto"/>
+          <w:color w:val="2D2F31"/>
+        </w:rPr>
+      </w:pPr>
+    </w:p>
+    <w:p>
+      <w:pPr>
+        <w:pStyle w:val="NormalWeb"/>
+        <w:shd w:val="clear" w:color="auto" w:fill="FFFFFF"/>
+        <w:spacing w:before="0" w:after="0"/>
+        <w:rPr>
+          <w:rFonts w:ascii="Roboto" w:hAnsi="Roboto"/>
+          <w:color w:val="2D2F31"/>
+        </w:rPr>
+      </w:pPr>
+      <w:r>
+        <w:rPr>
+          <w:rStyle w:val="Strong"/>
+          <w:rFonts w:ascii="Roboto" w:hAnsi="Roboto"/>
+          <w:color w:val="2D2F31"/>
+        </w:rPr>
+        <w:t>Payload:</w:t>
+      </w:r>
+      <w:r>
+        <w:rPr>
+          <w:rFonts w:ascii="Roboto" w:hAnsi="Roboto"/>
+          <w:color w:val="2D2F31"/>
+        </w:rPr>
+        <w:t> The payload contains the claims or statements about the user or entity, such as the user's identity, roles, and additional data. Claims can include standard claims defined by the JWT specification or custom claims specific to the application. The payload is also base64Url encoded.</w:t>
+      </w:r>
+    </w:p>
+    <w:p>
+      <w:pPr>
+        <w:pStyle w:val="NormalWeb"/>
+        <w:shd w:val="clear" w:color="auto" w:fill="FFFFFF"/>
+        <w:spacing w:before="0" w:after="0"/>
+        <w:rPr>
+          <w:rFonts w:ascii="Roboto" w:hAnsi="Roboto"/>
+          <w:color w:val="2D2F31"/>
+        </w:rPr>
+      </w:pPr>
+    </w:p>
+    <w:p>
+      <w:pPr>
+        <w:pStyle w:val="NormalWeb"/>
+        <w:shd w:val="clear" w:color="auto" w:fill="FFFFFF"/>
+        <w:spacing w:before="0" w:after="0"/>
+        <w:rPr>
+          <w:rFonts w:ascii="Roboto" w:hAnsi="Roboto"/>
+          <w:color w:val="2D2F31"/>
+        </w:rPr>
+      </w:pPr>
+      <w:r>
+        <w:rPr>
+          <w:rStyle w:val="Strong"/>
+          <w:rFonts w:ascii="Roboto" w:hAnsi="Roboto"/>
+          <w:color w:val="2D2F31"/>
+        </w:rPr>
+        <w:t>Signature:</w:t>
+      </w:r>
+      <w:r>
+        <w:rPr>
+          <w:rFonts w:ascii="Roboto" w:hAnsi="Roboto"/>
+          <w:color w:val="2D2F31"/>
+        </w:rPr>
+        <w:t> The signature is created by combining the base64Url encoded header and payload, along with a secret key known only to the server. It is used to verify the integrity of the token and ensure that it has not been tampered with.</w:t>
+      </w:r>
+    </w:p>
+    <w:p>
+      <w:pPr>
+        <w:pStyle w:val="NormalWeb"/>
+        <w:shd w:val="clear" w:color="auto" w:fill="FFFFFF"/>
+        <w:spacing w:before="0" w:after="0"/>
+        <w:rPr>
+          <w:rFonts w:ascii="Roboto" w:hAnsi="Roboto"/>
+          <w:color w:val="2D2F31"/>
+        </w:rPr>
+      </w:pPr>
+    </w:p>
+    <w:p>
+      <w:pPr>
+        <w:pStyle w:val="NormalWeb"/>
+        <w:shd w:val="clear" w:color="auto" w:fill="FFFFFF"/>
+        <w:rPr>
+          <w:rFonts w:ascii="Roboto" w:hAnsi="Roboto"/>
+          <w:color w:val="2D2F31"/>
+        </w:rPr>
+      </w:pPr>
+      <w:r>
+        <w:rPr>
+          <w:rFonts w:ascii="Roboto" w:hAnsi="Roboto"/>
+          <w:color w:val="2D2F31"/>
+        </w:rPr>
+        <w:t xml:space="preserve">JWTs are commonly used for authentication and authorization in web applications. When a user logs in or authenticates, the server generates a JWT and sends it back to the client. The client includes the JWT in subsequent requests as an authorization </w:t>
+      </w:r>
+      <w:r>
+        <w:rPr>
+          <w:rFonts w:ascii="Roboto" w:hAnsi="Roboto"/>
+          <w:color w:val="2D2F31"/>
+        </w:rPr>
+        <w:lastRenderedPageBreak/>
+        <w:t>mechanism. The server can then verify the token's signature and extract the claims to determine the identity and permissions of the user.</w:t>
+      </w:r>
+    </w:p>
+    <w:p>
+      <w:pPr>
+        <w:pStyle w:val="NormalWeb"/>
+        <w:shd w:val="clear" w:color="auto" w:fill="FFFFFF"/>
+        <w:spacing w:before="0" w:after="0"/>
+        <w:rPr>
+          <w:rFonts w:ascii="Roboto" w:hAnsi="Roboto"/>
+          <w:color w:val="2D2F31"/>
+        </w:rPr>
+      </w:pPr>
+    </w:p>
+    <w:p>
+      <w:pPr>
+        <w:pStyle w:val="NormalWeb"/>
+        <w:shd w:val="clear" w:color="auto" w:fill="FFFFFF"/>
+        <w:rPr>
+          <w:rFonts w:ascii="Roboto" w:hAnsi="Roboto"/>
+          <w:color w:val="2D2F31"/>
+        </w:rPr>
+      </w:pPr>
+      <w:r>
+        <w:rPr>
+          <w:rFonts w:ascii="Roboto" w:hAnsi="Roboto"/>
+          <w:color w:val="2D2F31"/>
+        </w:rPr>
+        <w:t>One of the advantages of JWTs is that they are self-contained, meaning the server can validate and extract the necessary information without needing to store the token on the server-side. This makes JWTs suitable for stateless authentication systems and distributed environments.</w:t>
+      </w:r>
+    </w:p>
+    <w:p>
+      <w:pPr>
+        <w:pStyle w:val="NormalWeb"/>
+        <w:shd w:val="clear" w:color="auto" w:fill="FFFFFF"/>
+        <w:spacing w:before="0" w:beforeAutospacing="0" w:after="0" w:afterAutospacing="0"/>
+        <w:rPr>
+          <w:rFonts w:ascii="Roboto" w:hAnsi="Roboto"/>
+          <w:color w:val="2D2F31"/>
+        </w:rPr>
+      </w:pPr>
+      <w:r>
+        <w:rPr>
+          <w:rFonts w:ascii="Roboto" w:hAnsi="Roboto"/>
+          <w:color w:val="2D2F31"/>
+        </w:rPr>
+        <w:t>How can you configure JWT authentication in ASP.NET Core Web API?</w:t>
+      </w:r>
+    </w:p>
+    <w:p>
+      <w:pPr>
+        <w:pStyle w:val="NormalWeb"/>
+        <w:shd w:val="clear" w:color="auto" w:fill="FFFFFF"/>
+        <w:spacing w:before="0" w:beforeAutospacing="0" w:after="0" w:afterAutospacing="0"/>
+        <w:rPr>
+          <w:rFonts w:ascii="Roboto" w:hAnsi="Roboto"/>
+          <w:color w:val="2D2F31"/>
+        </w:rPr>
+      </w:pPr>
+      <w:r>
+        <w:rPr>
+          <w:rFonts w:ascii="Roboto" w:hAnsi="Roboto"/>
+          <w:color w:val="2D2F31"/>
+        </w:rPr>
+        <w:t>To configure JWT authentication in ASP.NET Core Web API with top-level statements, modify the Program.cs file as follows:</w:t>
+      </w:r>
+    </w:p>
+    <w:p>
+      <w:pPr>
+        <w:pStyle w:val="NormalWeb"/>
+        <w:shd w:val="clear" w:color="auto" w:fill="FFFFFF"/>
+        <w:spacing w:before="0" w:after="0"/>
+        <w:rPr>
+          <w:rFonts w:ascii="Roboto" w:hAnsi="Roboto"/>
+          <w:color w:val="2D2F31"/>
+        </w:rPr>
+      </w:pPr>
+    </w:p>
+    <w:p>
+      <w:pPr>
+        <w:pStyle w:val="HTMLPreformatted"/>
+        <w:pBdr>
+          <w:top w:val="single" w:sz="6" w:space="2" w:color="888888"/>
+          <w:left w:val="single" w:sz="6" w:space="2" w:color="888888"/>
+          <w:bottom w:val="single" w:sz="6" w:space="2" w:color="888888"/>
+          <w:right w:val="single" w:sz="6" w:space="2" w:color="888888"/>
+        </w:pBdr>
+        <w:shd w:val="clear" w:color="auto" w:fill="FFFFFF"/>
+        <w:rPr>
+          <w:rFonts w:ascii="Consolas" w:hAnsi="Consolas"/>
+          <w:color w:val="2D2F31"/>
+        </w:rPr>
+      </w:pPr>
+      <w:r>
+        <w:rPr>
+          <w:rFonts w:ascii="Consolas" w:hAnsi="Consolas"/>
+          <w:color w:val="2D2F31"/>
+        </w:rPr>
+        <w:t>using Microsoft.AspNetCore.Authentication.JwtBearer;</w:t>
+      </w:r>
+    </w:p>
+    <w:p>
+      <w:pPr>
+        <w:pStyle w:val="HTMLPreformatted"/>
+        <w:pBdr>
+          <w:top w:val="single" w:sz="6" w:space="2" w:color="888888"/>
+          <w:left w:val="single" w:sz="6" w:space="2" w:color="888888"/>
+          <w:bottom w:val="single" w:sz="6" w:space="2" w:color="888888"/>
+          <w:right w:val="single" w:sz="6" w:space="2" w:color="888888"/>
+        </w:pBdr>
+        <w:shd w:val="clear" w:color="auto" w:fill="FFFFFF"/>
+        <w:rPr>
+          <w:rFonts w:ascii="Consolas" w:hAnsi="Consolas"/>
+          <w:color w:val="2D2F31"/>
+        </w:rPr>
+      </w:pPr>
+      <w:r>
+        <w:rPr>
+          <w:rFonts w:ascii="Consolas" w:hAnsi="Consolas"/>
+          <w:color w:val="2D2F31"/>
+        </w:rPr>
+        <w:t>using Microsoft.IdentityModel.Tokens;</w:t>
+      </w:r>
+    </w:p>
+    <w:p>
+      <w:pPr>
+        <w:pStyle w:val="HTMLPreformatted"/>
+        <w:pBdr>
+          <w:top w:val="single" w:sz="6" w:space="2" w:color="888888"/>
+          <w:left w:val="single" w:sz="6" w:space="2" w:color="888888"/>
+          <w:bottom w:val="single" w:sz="6" w:space="2" w:color="888888"/>
+          <w:right w:val="single" w:sz="6" w:space="2" w:color="888888"/>
+        </w:pBdr>
+        <w:shd w:val="clear" w:color="auto" w:fill="FFFFFF"/>
+        <w:rPr>
+          <w:rFonts w:ascii="Consolas" w:hAnsi="Consolas"/>
+          <w:color w:val="2D2F31"/>
+        </w:rPr>
+      </w:pPr>
+      <w:r>
+        <w:rPr>
+          <w:rFonts w:ascii="Consolas" w:hAnsi="Consolas"/>
+          <w:color w:val="2D2F31"/>
+        </w:rPr>
+        <w:t>using System.Text;</w:t>
+      </w:r>
+    </w:p>
+    <w:p>
+      <w:pPr>
+        <w:pStyle w:val="HTMLPreformatted"/>
+        <w:pBdr>
+          <w:top w:val="single" w:sz="6" w:space="2" w:color="888888"/>
+          <w:left w:val="single" w:sz="6" w:space="2" w:color="888888"/>
+          <w:bottom w:val="single" w:sz="6" w:space="2" w:color="888888"/>
+          <w:right w:val="single" w:sz="6" w:space="2" w:color="888888"/>
+        </w:pBdr>
+        <w:shd w:val="clear" w:color="auto" w:fill="FFFFFF"/>
+        <w:rPr>
+          <w:rFonts w:ascii="Consolas" w:hAnsi="Consolas"/>
+          <w:color w:val="2D2F31"/>
+        </w:rPr>
+      </w:pPr>
+    </w:p>
+    <w:p>
+      <w:pPr>
+        <w:pStyle w:val="HTMLPreformatted"/>
+        <w:pBdr>
+          <w:top w:val="single" w:sz="6" w:space="2" w:color="888888"/>
+          <w:left w:val="single" w:sz="6" w:space="2" w:color="888888"/>
+          <w:bottom w:val="single" w:sz="6" w:space="2" w:color="888888"/>
+          <w:right w:val="single" w:sz="6" w:space="2" w:color="888888"/>
+        </w:pBdr>
+        <w:shd w:val="clear" w:color="auto" w:fill="FFFFFF"/>
+        <w:rPr>
+          <w:rFonts w:ascii="Consolas" w:hAnsi="Consolas"/>
+          <w:color w:val="2D2F31"/>
+        </w:rPr>
+      </w:pPr>
+      <w:r>
+        <w:rPr>
+          <w:rFonts w:ascii="Consolas" w:hAnsi="Consolas"/>
+          <w:color w:val="2D2F31"/>
+        </w:rPr>
+        <w:t>// Add the following code after builder.Services.AddIdentity()</w:t>
+      </w:r>
+    </w:p>
+    <w:p>
+      <w:pPr>
+        <w:pStyle w:val="HTMLPreformatted"/>
+        <w:pBdr>
+          <w:top w:val="single" w:sz="6" w:space="2" w:color="888888"/>
+          <w:left w:val="single" w:sz="6" w:space="2" w:color="888888"/>
+          <w:bottom w:val="single" w:sz="6" w:space="2" w:color="888888"/>
+          <w:right w:val="single" w:sz="6" w:space="2" w:color="888888"/>
+        </w:pBdr>
+        <w:shd w:val="clear" w:color="auto" w:fill="FFFFFF"/>
+        <w:rPr>
+          <w:rFonts w:ascii="Consolas" w:hAnsi="Consolas"/>
+          <w:color w:val="2D2F31"/>
+        </w:rPr>
+      </w:pPr>
+      <w:r>
+        <w:rPr>
+          <w:rFonts w:ascii="Consolas" w:hAnsi="Consolas"/>
+          <w:color w:val="2D2F31"/>
+        </w:rPr>
+        <w:t>var jwtSettings = builder.Configuration.GetSection("JwtSettings");</w:t>
+      </w:r>
+    </w:p>
+    <w:p>
+      <w:pPr>
+        <w:pStyle w:val="HTMLPreformatted"/>
+        <w:pBdr>
+          <w:top w:val="single" w:sz="6" w:space="2" w:color="888888"/>
+          <w:left w:val="single" w:sz="6" w:space="2" w:color="888888"/>
+          <w:bottom w:val="single" w:sz="6" w:space="2" w:color="888888"/>
+          <w:right w:val="single" w:sz="6" w:space="2" w:color="888888"/>
+        </w:pBdr>
+        <w:shd w:val="clear" w:color="auto" w:fill="FFFFFF"/>
+        <w:rPr>
+          <w:rFonts w:ascii="Consolas" w:hAnsi="Consolas"/>
+          <w:color w:val="2D2F31"/>
+        </w:rPr>
+      </w:pPr>
+      <w:r>
+        <w:rPr>
+          <w:rFonts w:ascii="Consolas" w:hAnsi="Consolas"/>
+          <w:color w:val="2D2F31"/>
+        </w:rPr>
+        <w:t>var key = new SymmetricSecurityKey(Encoding.UTF8.GetBytes(jwtSettings["Key"]));</w:t>
+      </w:r>
+    </w:p>
+    <w:p>
+      <w:pPr>
+        <w:pStyle w:val="HTMLPreformatted"/>
+        <w:pBdr>
+          <w:top w:val="single" w:sz="6" w:space="2" w:color="888888"/>
+          <w:left w:val="single" w:sz="6" w:space="2" w:color="888888"/>
+          <w:bottom w:val="single" w:sz="6" w:space="2" w:color="888888"/>
+          <w:right w:val="single" w:sz="6" w:space="2" w:color="888888"/>
+        </w:pBdr>
+        <w:shd w:val="clear" w:color="auto" w:fill="FFFFFF"/>
+        <w:rPr>
+          <w:rFonts w:ascii="Consolas" w:hAnsi="Consolas"/>
+          <w:color w:val="2D2F31"/>
+        </w:rPr>
+      </w:pPr>
+      <w:r>
+        <w:rPr>
+          <w:rFonts w:ascii="Consolas" w:hAnsi="Consolas"/>
+          <w:color w:val="2D2F31"/>
+        </w:rPr>
+        <w:t>var tokenValidationParameters = new TokenValidationParameters</w:t>
+      </w:r>
+    </w:p>
+    <w:p>
+      <w:pPr>
+        <w:pStyle w:val="HTMLPreformatted"/>
+        <w:pBdr>
+          <w:top w:val="single" w:sz="6" w:space="2" w:color="888888"/>
+          <w:left w:val="single" w:sz="6" w:space="2" w:color="888888"/>
+          <w:bottom w:val="single" w:sz="6" w:space="2" w:color="888888"/>
+          <w:right w:val="single" w:sz="6" w:space="2" w:color="888888"/>
+        </w:pBdr>
+        <w:shd w:val="clear" w:color="auto" w:fill="FFFFFF"/>
+        <w:rPr>
+          <w:rFonts w:ascii="Consolas" w:hAnsi="Consolas"/>
+          <w:color w:val="2D2F31"/>
+        </w:rPr>
+      </w:pPr>
+      <w:r>
+        <w:rPr>
+          <w:rFonts w:ascii="Consolas" w:hAnsi="Consolas"/>
+          <w:color w:val="2D2F31"/>
+        </w:rPr>
+        <w:t>{</w:t>
+      </w:r>
+    </w:p>
+    <w:p>
+      <w:pPr>
+        <w:pStyle w:val="HTMLPreformatted"/>
+        <w:pBdr>
+          <w:top w:val="single" w:sz="6" w:space="2" w:color="888888"/>
+          <w:left w:val="single" w:sz="6" w:space="2" w:color="888888"/>
+          <w:bottom w:val="single" w:sz="6" w:space="2" w:color="888888"/>
+          <w:right w:val="single" w:sz="6" w:space="2" w:color="888888"/>
+        </w:pBdr>
+        <w:shd w:val="clear" w:color="auto" w:fill="FFFFFF"/>
+        <w:rPr>
+          <w:rFonts w:ascii="Consolas" w:hAnsi="Consolas"/>
+          <w:color w:val="2D2F31"/>
+        </w:rPr>
+      </w:pPr>
+      <w:r>
+        <w:rPr>
+          <w:rFonts w:ascii="Consolas" w:hAnsi="Consolas"/>
+          <w:color w:val="2D2F31"/>
+        </w:rPr>
+        <w:t xml:space="preserve"> ValidateIssuer = true,</w:t>
+      </w:r>
+    </w:p>
+    <w:p>
+      <w:pPr>
+        <w:pStyle w:val="HTMLPreformatted"/>
+        <w:pBdr>
+          <w:top w:val="single" w:sz="6" w:space="2" w:color="888888"/>
+          <w:left w:val="single" w:sz="6" w:space="2" w:color="888888"/>
+          <w:bottom w:val="single" w:sz="6" w:space="2" w:color="888888"/>
+          <w:right w:val="single" w:sz="6" w:space="2" w:color="888888"/>
+        </w:pBdr>
+        <w:shd w:val="clear" w:color="auto" w:fill="FFFFFF"/>
+        <w:rPr>
+          <w:rFonts w:ascii="Consolas" w:hAnsi="Consolas"/>
+          <w:color w:val="2D2F31"/>
+        </w:rPr>
+      </w:pPr>
+      <w:r>
+        <w:rPr>
+          <w:rFonts w:ascii="Consolas" w:hAnsi="Consolas"/>
+          <w:color w:val="2D2F31"/>
+        </w:rPr>
+        <w:t xml:space="preserve"> ValidateAudience = true,</w:t>
+      </w:r>
+    </w:p>
+    <w:p>
+      <w:pPr>
+        <w:pStyle w:val="HTMLPreformatted"/>
+        <w:pBdr>
+          <w:top w:val="single" w:sz="6" w:space="2" w:color="888888"/>
+          <w:left w:val="single" w:sz="6" w:space="2" w:color="888888"/>
+          <w:bottom w:val="single" w:sz="6" w:space="2" w:color="888888"/>
+          <w:right w:val="single" w:sz="6" w:space="2" w:color="888888"/>
+        </w:pBdr>
+        <w:shd w:val="clear" w:color="auto" w:fill="FFFFFF"/>
+        <w:rPr>
+          <w:rFonts w:ascii="Consolas" w:hAnsi="Consolas"/>
+          <w:color w:val="2D2F31"/>
+        </w:rPr>
+      </w:pPr>
+      <w:r>
+        <w:rPr>
+          <w:rFonts w:ascii="Consolas" w:hAnsi="Consolas"/>
+          <w:color w:val="2D2F31"/>
+        </w:rPr>
+        <w:t xml:space="preserve"> ValidateIssuerSigningKey = true,</w:t>
+      </w:r>
+    </w:p>
+    <w:p>
+      <w:pPr>
+        <w:pStyle w:val="HTMLPreformatted"/>
+        <w:pBdr>
+          <w:top w:val="single" w:sz="6" w:space="2" w:color="888888"/>
+          <w:left w:val="single" w:sz="6" w:space="2" w:color="888888"/>
+          <w:bottom w:val="single" w:sz="6" w:space="2" w:color="888888"/>
+          <w:right w:val="single" w:sz="6" w:space="2" w:color="888888"/>
+        </w:pBdr>
+        <w:shd w:val="clear" w:color="auto" w:fill="FFFFFF"/>
+        <w:rPr>
+          <w:rFonts w:ascii="Consolas" w:hAnsi="Consolas"/>
+          <w:color w:val="2D2F31"/>
+        </w:rPr>
+      </w:pPr>
+      <w:r>
+        <w:rPr>
+          <w:rFonts w:ascii="Consolas" w:hAnsi="Consolas"/>
+          <w:color w:val="2D2F31"/>
+        </w:rPr>
+        <w:t xml:space="preserve"> ValidIssuer = jwtSettings["Issuer"],</w:t>
+      </w:r>
+    </w:p>
+    <w:p>
+      <w:pPr>
+        <w:pStyle w:val="HTMLPreformatted"/>
+        <w:pBdr>
+          <w:top w:val="single" w:sz="6" w:space="2" w:color="888888"/>
+          <w:left w:val="single" w:sz="6" w:space="2" w:color="888888"/>
+          <w:bottom w:val="single" w:sz="6" w:space="2" w:color="888888"/>
+          <w:right w:val="single" w:sz="6" w:space="2" w:color="888888"/>
+        </w:pBdr>
+        <w:shd w:val="clear" w:color="auto" w:fill="FFFFFF"/>
+        <w:rPr>
+          <w:rFonts w:ascii="Consolas" w:hAnsi="Consolas"/>
+          <w:color w:val="2D2F31"/>
+        </w:rPr>
+      </w:pPr>
+      <w:r>
+        <w:rPr>
+          <w:rFonts w:ascii="Consolas" w:hAnsi="Consolas"/>
+          <w:color w:val="2D2F31"/>
+        </w:rPr>
+        <w:t xml:space="preserve"> ValidAudience = jwtSettings["Audience"],</w:t>
+      </w:r>
+    </w:p>
+    <w:p>
+      <w:pPr>
+        <w:pStyle w:val="HTMLPreformatted"/>
+        <w:pBdr>
+          <w:top w:val="single" w:sz="6" w:space="2" w:color="888888"/>
+          <w:left w:val="single" w:sz="6" w:space="2" w:color="888888"/>
+          <w:bottom w:val="single" w:sz="6" w:space="2" w:color="888888"/>
+          <w:right w:val="single" w:sz="6" w:space="2" w:color="888888"/>
+        </w:pBdr>
+        <w:shd w:val="clear" w:color="auto" w:fill="FFFFFF"/>
+        <w:rPr>
+          <w:rFonts w:ascii="Consolas" w:hAnsi="Consolas"/>
+          <w:color w:val="2D2F31"/>
+        </w:rPr>
+      </w:pPr>
+      <w:r>
+        <w:rPr>
+          <w:rFonts w:ascii="Consolas" w:hAnsi="Consolas"/>
+          <w:color w:val="2D2F31"/>
+        </w:rPr>
+        <w:t xml:space="preserve"> IssuerSigningKey = key</w:t>
+      </w:r>
+    </w:p>
+    <w:p>
+      <w:pPr>
+        <w:pStyle w:val="HTMLPreformatted"/>
+        <w:pBdr>
+          <w:top w:val="single" w:sz="6" w:space="2" w:color="888888"/>
+          <w:left w:val="single" w:sz="6" w:space="2" w:color="888888"/>
+          <w:bottom w:val="single" w:sz="6" w:space="2" w:color="888888"/>
+          <w:right w:val="single" w:sz="6" w:space="2" w:color="888888"/>
+        </w:pBdr>
+        <w:shd w:val="clear" w:color="auto" w:fill="FFFFFF"/>
+        <w:rPr>
+          <w:rFonts w:ascii="Consolas" w:hAnsi="Consolas"/>
+          <w:color w:val="2D2F31"/>
+        </w:rPr>
+      </w:pPr>
+      <w:r>
+        <w:rPr>
+          <w:rFonts w:ascii="Consolas" w:hAnsi="Consolas"/>
+          <w:color w:val="2D2F31"/>
+        </w:rPr>
+        <w:t>};</w:t>
+      </w:r>
+    </w:p>
+    <w:p>
+      <w:pPr>
+        <w:pStyle w:val="HTMLPreformatted"/>
+        <w:pBdr>
+          <w:top w:val="single" w:sz="6" w:space="2" w:color="888888"/>
+          <w:left w:val="single" w:sz="6" w:space="2" w:color="888888"/>
+          <w:bottom w:val="single" w:sz="6" w:space="2" w:color="888888"/>
+          <w:right w:val="single" w:sz="6" w:space="2" w:color="888888"/>
+        </w:pBdr>
+        <w:shd w:val="clear" w:color="auto" w:fill="FFFFFF"/>
+        <w:rPr>
+          <w:rFonts w:ascii="Consolas" w:hAnsi="Consolas"/>
+          <w:color w:val="2D2F31"/>
+        </w:rPr>
+      </w:pPr>
+    </w:p>
+    <w:p>
+      <w:pPr>
+        <w:pStyle w:val="HTMLPreformatted"/>
+        <w:pBdr>
+          <w:top w:val="single" w:sz="6" w:space="2" w:color="888888"/>
+          <w:left w:val="single" w:sz="6" w:space="2" w:color="888888"/>
+          <w:bottom w:val="single" w:sz="6" w:space="2" w:color="888888"/>
+          <w:right w:val="single" w:sz="6" w:space="2" w:color="888888"/>
+        </w:pBdr>
+        <w:shd w:val="clear" w:color="auto" w:fill="FFFFFF"/>
+        <w:rPr>
+          <w:rFonts w:ascii="Consolas" w:hAnsi="Consolas"/>
+          <w:color w:val="2D2F31"/>
+        </w:rPr>
+      </w:pPr>
+      <w:r>
+        <w:rPr>
+          <w:rFonts w:ascii="Consolas" w:hAnsi="Consolas"/>
+          <w:color w:val="2D2F31"/>
+        </w:rPr>
+        <w:t>builder.Services.AddAuthentication(options =&gt;</w:t>
+      </w:r>
+    </w:p>
+    <w:p>
+      <w:pPr>
+        <w:pStyle w:val="HTMLPreformatted"/>
+        <w:pBdr>
+          <w:top w:val="single" w:sz="6" w:space="2" w:color="888888"/>
+          <w:left w:val="single" w:sz="6" w:space="2" w:color="888888"/>
+          <w:bottom w:val="single" w:sz="6" w:space="2" w:color="888888"/>
+          <w:right w:val="single" w:sz="6" w:space="2" w:color="888888"/>
+        </w:pBdr>
+        <w:shd w:val="clear" w:color="auto" w:fill="FFFFFF"/>
+        <w:rPr>
+          <w:rFonts w:ascii="Consolas" w:hAnsi="Consolas"/>
+          <w:color w:val="2D2F31"/>
+        </w:rPr>
+      </w:pPr>
+      <w:r>
+        <w:rPr>
+          <w:rFonts w:ascii="Consolas" w:hAnsi="Consolas"/>
+          <w:color w:val="2D2F31"/>
+        </w:rPr>
+        <w:t>{</w:t>
+      </w:r>
+    </w:p>
+    <w:p>
+      <w:pPr>
+        <w:pStyle w:val="HTMLPreformatted"/>
+        <w:pBdr>
+          <w:top w:val="single" w:sz="6" w:space="2" w:color="888888"/>
+          <w:left w:val="single" w:sz="6" w:space="2" w:color="888888"/>
+          <w:bottom w:val="single" w:sz="6" w:space="2" w:color="888888"/>
+          <w:right w:val="single" w:sz="6" w:space="2" w:color="888888"/>
+        </w:pBdr>
+        <w:shd w:val="clear" w:color="auto" w:fill="FFFFFF"/>
+        <w:rPr>
+          <w:rFonts w:ascii="Consolas" w:hAnsi="Consolas"/>
+          <w:color w:val="2D2F31"/>
+        </w:rPr>
+      </w:pPr>
+      <w:r>
+        <w:rPr>
+          <w:rFonts w:ascii="Consolas" w:hAnsi="Consolas"/>
+          <w:color w:val="2D2F31"/>
+        </w:rPr>
+        <w:t xml:space="preserve"> options.DefaultAuthenticateScheme = JwtBearerDefaults.AuthenticationScheme;</w:t>
+      </w:r>
+    </w:p>
+    <w:p>
+      <w:pPr>
+        <w:pStyle w:val="HTMLPreformatted"/>
+        <w:pBdr>
+          <w:top w:val="single" w:sz="6" w:space="2" w:color="888888"/>
+          <w:left w:val="single" w:sz="6" w:space="2" w:color="888888"/>
+          <w:bottom w:val="single" w:sz="6" w:space="2" w:color="888888"/>
+          <w:right w:val="single" w:sz="6" w:space="2" w:color="888888"/>
+        </w:pBdr>
+        <w:shd w:val="clear" w:color="auto" w:fill="FFFFFF"/>
+        <w:rPr>
+          <w:rFonts w:ascii="Consolas" w:hAnsi="Consolas"/>
+          <w:color w:val="2D2F31"/>
+        </w:rPr>
+      </w:pPr>
+      <w:r>
+        <w:rPr>
+          <w:rFonts w:ascii="Consolas" w:hAnsi="Consolas"/>
+          <w:color w:val="2D2F31"/>
+        </w:rPr>
+        <w:t xml:space="preserve"> options.DefaultChallengeScheme = JwtBearerDefaults.AuthenticationScheme;</w:t>
+      </w:r>
+    </w:p>
+    <w:p>
+      <w:pPr>
+        <w:pStyle w:val="HTMLPreformatted"/>
+        <w:pBdr>
+          <w:top w:val="single" w:sz="6" w:space="2" w:color="888888"/>
+          <w:left w:val="single" w:sz="6" w:space="2" w:color="888888"/>
+          <w:bottom w:val="single" w:sz="6" w:space="2" w:color="888888"/>
+          <w:right w:val="single" w:sz="6" w:space="2" w:color="888888"/>
+        </w:pBdr>
+        <w:shd w:val="clear" w:color="auto" w:fill="FFFFFF"/>
+        <w:rPr>
+          <w:rFonts w:ascii="Consolas" w:hAnsi="Consolas"/>
+          <w:color w:val="2D2F31"/>
+        </w:rPr>
+      </w:pPr>
+      <w:r>
+        <w:rPr>
+          <w:rFonts w:ascii="Consolas" w:hAnsi="Consolas"/>
+          <w:color w:val="2D2F31"/>
+        </w:rPr>
+        <w:t>})</w:t>
+      </w:r>
+    </w:p>
+    <w:p>
+      <w:pPr>
+        <w:pStyle w:val="HTMLPreformatted"/>
+        <w:pBdr>
+          <w:top w:val="single" w:sz="6" w:space="2" w:color="888888"/>
+          <w:left w:val="single" w:sz="6" w:space="2" w:color="888888"/>
+          <w:bottom w:val="single" w:sz="6" w:space="2" w:color="888888"/>
+          <w:right w:val="single" w:sz="6" w:space="2" w:color="888888"/>
+        </w:pBdr>
+        <w:shd w:val="clear" w:color="auto" w:fill="FFFFFF"/>
+        <w:rPr>
+          <w:rFonts w:ascii="Consolas" w:hAnsi="Consolas"/>
+          <w:color w:val="2D2F31"/>
+        </w:rPr>
+      </w:pPr>
+      <w:r>
+        <w:rPr>
+          <w:rFonts w:ascii="Consolas" w:hAnsi="Consolas"/>
+          <w:color w:val="2D2F31"/>
+        </w:rPr>
+        <w:t>.AddJwtBearer(options =&gt;</w:t>
+      </w:r>
+    </w:p>
+    <w:p>
+      <w:pPr>
+        <w:pStyle w:val="HTMLPreformatted"/>
+        <w:pBdr>
+          <w:top w:val="single" w:sz="6" w:space="2" w:color="888888"/>
+          <w:left w:val="single" w:sz="6" w:space="2" w:color="888888"/>
+          <w:bottom w:val="single" w:sz="6" w:space="2" w:color="888888"/>
+          <w:right w:val="single" w:sz="6" w:space="2" w:color="888888"/>
+        </w:pBdr>
+        <w:shd w:val="clear" w:color="auto" w:fill="FFFFFF"/>
+        <w:rPr>
+          <w:rFonts w:ascii="Consolas" w:hAnsi="Consolas"/>
+          <w:color w:val="2D2F31"/>
+        </w:rPr>
+      </w:pPr>
+      <w:r>
+        <w:rPr>
+          <w:rFonts w:ascii="Consolas" w:hAnsi="Consolas"/>
+          <w:color w:val="2D2F31"/>
+        </w:rPr>
+        <w:t>{</w:t>
+      </w:r>
+    </w:p>
+    <w:p>
+      <w:pPr>
+        <w:pStyle w:val="HTMLPreformatted"/>
+        <w:pBdr>
+          <w:top w:val="single" w:sz="6" w:space="2" w:color="888888"/>
+          <w:left w:val="single" w:sz="6" w:space="2" w:color="888888"/>
+          <w:bottom w:val="single" w:sz="6" w:space="2" w:color="888888"/>
+          <w:right w:val="single" w:sz="6" w:space="2" w:color="888888"/>
+        </w:pBdr>
+        <w:shd w:val="clear" w:color="auto" w:fill="FFFFFF"/>
+        <w:rPr>
+          <w:rFonts w:ascii="Consolas" w:hAnsi="Consolas"/>
+          <w:color w:val="2D2F31"/>
+        </w:rPr>
+      </w:pPr>
+      <w:r>
+        <w:rPr>
+          <w:rFonts w:ascii="Consolas" w:hAnsi="Consolas"/>
+          <w:color w:val="2D2F31"/>
+        </w:rPr>
+        <w:t xml:space="preserve"> options.TokenValidationParameters = tokenValidationParameters;</w:t>
+      </w:r>
+    </w:p>
+    <w:p>
+      <w:pPr>
+        <w:pStyle w:val="HTMLPreformatted"/>
+        <w:pBdr>
+          <w:top w:val="single" w:sz="6" w:space="2" w:color="888888"/>
+          <w:left w:val="single" w:sz="6" w:space="2" w:color="888888"/>
+          <w:bottom w:val="single" w:sz="6" w:space="2" w:color="888888"/>
+          <w:right w:val="single" w:sz="6" w:space="2" w:color="888888"/>
+        </w:pBdr>
+        <w:shd w:val="clear" w:color="auto" w:fill="FFFFFF"/>
+        <w:rPr>
+          <w:rFonts w:ascii="Consolas" w:hAnsi="Consolas"/>
+          <w:color w:val="2D2F31"/>
+        </w:rPr>
+      </w:pPr>
+      <w:r>
+        <w:rPr>
+          <w:rFonts w:ascii="Consolas" w:hAnsi="Consolas"/>
+          <w:color w:val="2D2F31"/>
+        </w:rPr>
+        <w:t>});</w:t>
+      </w:r>
+    </w:p>
+    <w:p>
+      <w:pPr>
+        <w:pStyle w:val="NormalWeb"/>
+        <w:shd w:val="clear" w:color="auto" w:fill="FFFFFF"/>
+        <w:spacing w:before="0" w:beforeAutospacing="0" w:after="0" w:afterAutospacing="0"/>
+        <w:rPr>
+          <w:rFonts w:ascii="Roboto" w:hAnsi="Roboto"/>
+          <w:color w:val="2D2F31"/>
+        </w:rPr>
+      </w:pPr>
+    </w:p>
+    <w:p>
+      <w:pPr>
+        <w:pStyle w:val="NormalWeb"/>
+        <w:shd w:val="clear" w:color="auto" w:fill="FFFFFF"/>
+        <w:spacing w:before="0" w:after="0"/>
+        <w:rPr>
+          <w:rFonts w:ascii="Roboto" w:hAnsi="Roboto"/>
+          <w:color w:val="2D2F31"/>
+        </w:rPr>
+      </w:pPr>
+    </w:p>
+    <w:p>
+      <w:pPr>
+        <w:pStyle w:val="NormalWeb"/>
+        <w:shd w:val="clear" w:color="auto" w:fill="FFFFFF"/>
+        <w:rPr>
+          <w:rFonts w:ascii="Roboto" w:hAnsi="Roboto"/>
+          <w:color w:val="2D2F31"/>
+        </w:rPr>
+      </w:pPr>
+      <w:r>
+        <w:rPr>
+          <w:rFonts w:ascii="Roboto" w:hAnsi="Roboto"/>
+          <w:color w:val="2D2F31"/>
+        </w:rPr>
+        <w:t>This code configures JWT authentication by using the JwtBearerDefaults.AuthenticationScheme and sets the token validation parameters, including the issuer, audience, and signing key.</w:t>
+      </w:r>
+    </w:p>
+    <w:p>
+      <w:pPr>
+        <w:pStyle w:val="NormalWeb"/>
+        <w:shd w:val="clear" w:color="auto" w:fill="FFFFFF"/>
+        <w:spacing w:before="0" w:beforeAutospacing="0" w:after="0" w:afterAutospacing="0"/>
+        <w:rPr>
+          <w:rFonts w:ascii="Roboto" w:hAnsi="Roboto"/>
+          <w:color w:val="2D2F31"/>
+        </w:rPr>
+      </w:pPr>
+      <w:r>
+        <w:rPr>
+          <w:rFonts w:ascii="Roboto" w:hAnsi="Roboto"/>
+          <w:color w:val="2D2F31"/>
+        </w:rPr>
+        <w:lastRenderedPageBreak/>
+        <w:t>How can you generate a JWT token in ASP.NET Core Web API?</w:t>
+      </w:r>
+    </w:p>
+    <w:p>
+      <w:pPr>
+        <w:pStyle w:val="NormalWeb"/>
+        <w:shd w:val="clear" w:color="auto" w:fill="FFFFFF"/>
+        <w:spacing w:before="0" w:beforeAutospacing="0" w:after="0" w:afterAutospacing="0"/>
+        <w:rPr>
+          <w:rFonts w:ascii="Roboto" w:hAnsi="Roboto"/>
+          <w:color w:val="2D2F31"/>
+        </w:rPr>
+      </w:pPr>
+      <w:r>
+        <w:rPr>
+          <w:rFonts w:ascii="Roboto" w:hAnsi="Roboto"/>
+          <w:color w:val="2D2F31"/>
+        </w:rPr>
+        <w:t>To generate a JWT token in ASP.NET Core Web API, you can use the System.IdentityModel.Tokens.Jwt package. Modify the Program.cs file as follows:</w:t>
+      </w:r>
+    </w:p>
+    <w:p>
+      <w:pPr>
+        <w:pStyle w:val="HTMLPreformatted"/>
+        <w:pBdr>
+          <w:top w:val="single" w:sz="6" w:space="2" w:color="888888"/>
+          <w:left w:val="single" w:sz="6" w:space="2" w:color="888888"/>
+          <w:bottom w:val="single" w:sz="6" w:space="2" w:color="888888"/>
+          <w:right w:val="single" w:sz="6" w:space="2" w:color="888888"/>
+        </w:pBdr>
+        <w:shd w:val="clear" w:color="auto" w:fill="FFFFFF"/>
+        <w:rPr>
+          <w:rFonts w:ascii="Consolas" w:hAnsi="Consolas"/>
+          <w:color w:val="2D2F31"/>
+        </w:rPr>
+      </w:pPr>
+      <w:r>
+        <w:rPr>
+          <w:rFonts w:ascii="Consolas" w:hAnsi="Consolas"/>
+          <w:color w:val="2D2F31"/>
+        </w:rPr>
+        <w:t>using System.IdentityModel.Tokens.Jwt;</w:t>
+      </w:r>
+    </w:p>
+    <w:p>
+      <w:pPr>
+        <w:pStyle w:val="HTMLPreformatted"/>
+        <w:pBdr>
+          <w:top w:val="single" w:sz="6" w:space="2" w:color="888888"/>
+          <w:left w:val="single" w:sz="6" w:space="2" w:color="888888"/>
+          <w:bottom w:val="single" w:sz="6" w:space="2" w:color="888888"/>
+          <w:right w:val="single" w:sz="6" w:space="2" w:color="888888"/>
+        </w:pBdr>
+        <w:shd w:val="clear" w:color="auto" w:fill="FFFFFF"/>
+        <w:rPr>
+          <w:rFonts w:ascii="Consolas" w:hAnsi="Consolas"/>
+          <w:color w:val="2D2F31"/>
+        </w:rPr>
+      </w:pPr>
+    </w:p>
+    <w:p>
+      <w:pPr>
+        <w:pStyle w:val="HTMLPreformatted"/>
+        <w:pBdr>
+          <w:top w:val="single" w:sz="6" w:space="2" w:color="888888"/>
+          <w:left w:val="single" w:sz="6" w:space="2" w:color="888888"/>
+          <w:bottom w:val="single" w:sz="6" w:space="2" w:color="888888"/>
+          <w:right w:val="single" w:sz="6" w:space="2" w:color="888888"/>
+        </w:pBdr>
+        <w:shd w:val="clear" w:color="auto" w:fill="FFFFFF"/>
+        <w:rPr>
+          <w:rFonts w:ascii="Consolas" w:hAnsi="Consolas"/>
+          <w:color w:val="2D2F31"/>
+        </w:rPr>
+      </w:pPr>
+      <w:r>
+        <w:rPr>
+          <w:rFonts w:ascii="Consolas" w:hAnsi="Consolas"/>
+          <w:color w:val="2D2F31"/>
+        </w:rPr>
+        <w:t>// Inside a method or controller action</w:t>
+      </w:r>
+    </w:p>
+    <w:p>
+      <w:pPr>
+        <w:pStyle w:val="HTMLPreformatted"/>
+        <w:pBdr>
+          <w:top w:val="single" w:sz="6" w:space="2" w:color="888888"/>
+          <w:left w:val="single" w:sz="6" w:space="2" w:color="888888"/>
+          <w:bottom w:val="single" w:sz="6" w:space="2" w:color="888888"/>
+          <w:right w:val="single" w:sz="6" w:space="2" w:color="888888"/>
+        </w:pBdr>
+        <w:shd w:val="clear" w:color="auto" w:fill="FFFFFF"/>
+        <w:rPr>
+          <w:rFonts w:ascii="Consolas" w:hAnsi="Consolas"/>
+          <w:color w:val="2D2F31"/>
+        </w:rPr>
+      </w:pPr>
+      <w:r>
+        <w:rPr>
+          <w:rFonts w:ascii="Consolas" w:hAnsi="Consolas"/>
+          <w:color w:val="2D2F31"/>
+        </w:rPr>
+        <w:t>var tokenHandler = new JwtSecurityTokenHandler();</w:t>
+      </w:r>
+    </w:p>
+    <w:p>
+      <w:pPr>
+        <w:pStyle w:val="HTMLPreformatted"/>
+        <w:pBdr>
+          <w:top w:val="single" w:sz="6" w:space="2" w:color="888888"/>
+          <w:left w:val="single" w:sz="6" w:space="2" w:color="888888"/>
+          <w:bottom w:val="single" w:sz="6" w:space="2" w:color="888888"/>
+          <w:right w:val="single" w:sz="6" w:space="2" w:color="888888"/>
+        </w:pBdr>
+        <w:shd w:val="clear" w:color="auto" w:fill="FFFFFF"/>
+        <w:rPr>
+          <w:rFonts w:ascii="Consolas" w:hAnsi="Consolas"/>
+          <w:color w:val="2D2F31"/>
+        </w:rPr>
+      </w:pPr>
+      <w:r>
+        <w:rPr>
+          <w:rFonts w:ascii="Consolas" w:hAnsi="Consolas"/>
+          <w:color w:val="2D2F31"/>
+        </w:rPr>
+        <w:t>var key = Encoding.UTF8.GetBytes(jwtSettings["Key"]);</w:t>
+      </w:r>
+    </w:p>
+    <w:p>
+      <w:pPr>
+        <w:pStyle w:val="HTMLPreformatted"/>
+        <w:pBdr>
+          <w:top w:val="single" w:sz="6" w:space="2" w:color="888888"/>
+          <w:left w:val="single" w:sz="6" w:space="2" w:color="888888"/>
+          <w:bottom w:val="single" w:sz="6" w:space="2" w:color="888888"/>
+          <w:right w:val="single" w:sz="6" w:space="2" w:color="888888"/>
+        </w:pBdr>
+        <w:shd w:val="clear" w:color="auto" w:fill="FFFFFF"/>
+        <w:rPr>
+          <w:rFonts w:ascii="Consolas" w:hAnsi="Consolas"/>
+          <w:color w:val="2D2F31"/>
+        </w:rPr>
+      </w:pPr>
+      <w:r>
+        <w:rPr>
+          <w:rFonts w:ascii="Consolas" w:hAnsi="Consolas"/>
+          <w:color w:val="2D2F31"/>
+        </w:rPr>
+        <w:t>var tokenDescriptor = new SecurityTokenDescriptor</w:t>
+      </w:r>
+    </w:p>
+    <w:p>
+      <w:pPr>
+        <w:pStyle w:val="HTMLPreformatted"/>
+        <w:pBdr>
+          <w:top w:val="single" w:sz="6" w:space="2" w:color="888888"/>
+          <w:left w:val="single" w:sz="6" w:space="2" w:color="888888"/>
+          <w:bottom w:val="single" w:sz="6" w:space="2" w:color="888888"/>
+          <w:right w:val="single" w:sz="6" w:space="2" w:color="888888"/>
+        </w:pBdr>
+        <w:shd w:val="clear" w:color="auto" w:fill="FFFFFF"/>
+        <w:rPr>
+          <w:rFonts w:ascii="Consolas" w:hAnsi="Consolas"/>
+          <w:color w:val="2D2F31"/>
+        </w:rPr>
+      </w:pPr>
+      <w:r>
+        <w:rPr>
+          <w:rFonts w:ascii="Consolas" w:hAnsi="Consolas"/>
+          <w:color w:val="2D2F31"/>
+        </w:rPr>
+        <w:t>{</w:t>
+      </w:r>
+    </w:p>
+    <w:p>
+      <w:pPr>
+        <w:pStyle w:val="HTMLPreformatted"/>
+        <w:pBdr>
+          <w:top w:val="single" w:sz="6" w:space="2" w:color="888888"/>
+          <w:left w:val="single" w:sz="6" w:space="2" w:color="888888"/>
+          <w:bottom w:val="single" w:sz="6" w:space="2" w:color="888888"/>
+          <w:right w:val="single" w:sz="6" w:space="2" w:color="888888"/>
+        </w:pBdr>
+        <w:shd w:val="clear" w:color="auto" w:fill="FFFFFF"/>
+        <w:rPr>
+          <w:rFonts w:ascii="Consolas" w:hAnsi="Consolas"/>
+          <w:color w:val="2D2F31"/>
+        </w:rPr>
+      </w:pPr>
+      <w:r>
+        <w:rPr>
+          <w:rFonts w:ascii="Consolas" w:hAnsi="Consolas"/>
+          <w:color w:val="2D2F31"/>
+        </w:rPr>
+        <w:t xml:space="preserve"> Subject = new ClaimsIdentity(new[]</w:t>
+      </w:r>
+    </w:p>
+    <w:p>
+      <w:pPr>
+        <w:pStyle w:val="HTMLPreformatted"/>
+        <w:pBdr>
+          <w:top w:val="single" w:sz="6" w:space="2" w:color="888888"/>
+          <w:left w:val="single" w:sz="6" w:space="2" w:color="888888"/>
+          <w:bottom w:val="single" w:sz="6" w:space="2" w:color="888888"/>
+          <w:right w:val="single" w:sz="6" w:space="2" w:color="888888"/>
+        </w:pBdr>
+        <w:shd w:val="clear" w:color="auto" w:fill="FFFFFF"/>
+        <w:rPr>
+          <w:rFonts w:ascii="Consolas" w:hAnsi="Consolas"/>
+          <w:color w:val="2D2F31"/>
+        </w:rPr>
+      </w:pPr>
+      <w:r>
+        <w:rPr>
+          <w:rFonts w:ascii="Consolas" w:hAnsi="Consolas"/>
+          <w:color w:val="2D2F31"/>
+        </w:rPr>
+        <w:t xml:space="preserve"> {</w:t>
+      </w:r>
+    </w:p>
+    <w:p>
+      <w:pPr>
+        <w:pStyle w:val="HTMLPreformatted"/>
+        <w:pBdr>
+          <w:top w:val="single" w:sz="6" w:space="2" w:color="888888"/>
+          <w:left w:val="single" w:sz="6" w:space="2" w:color="888888"/>
+          <w:bottom w:val="single" w:sz="6" w:space="2" w:color="888888"/>
+          <w:right w:val="single" w:sz="6" w:space="2" w:color="888888"/>
+        </w:pBdr>
+        <w:shd w:val="clear" w:color="auto" w:fill="FFFFFF"/>
+        <w:rPr>
+          <w:rFonts w:ascii="Consolas" w:hAnsi="Consolas"/>
+          <w:color w:val="2D2F31"/>
+        </w:rPr>
+      </w:pPr>
+      <w:r>
+        <w:rPr>
+          <w:rFonts w:ascii="Consolas" w:hAnsi="Consolas"/>
+          <w:color w:val="2D2F31"/>
+        </w:rPr>
+        <w:t xml:space="preserve">  new Claim(ClaimTypes.Name, "John Doe"),</w:t>
+      </w:r>
+    </w:p>
+    <w:p>
+      <w:pPr>
+        <w:pStyle w:val="HTMLPreformatted"/>
+        <w:pBdr>
+          <w:top w:val="single" w:sz="6" w:space="2" w:color="888888"/>
+          <w:left w:val="single" w:sz="6" w:space="2" w:color="888888"/>
+          <w:bottom w:val="single" w:sz="6" w:space="2" w:color="888888"/>
+          <w:right w:val="single" w:sz="6" w:space="2" w:color="888888"/>
+        </w:pBdr>
+        <w:shd w:val="clear" w:color="auto" w:fill="FFFFFF"/>
+        <w:rPr>
+          <w:rFonts w:ascii="Consolas" w:hAnsi="Consolas"/>
+          <w:color w:val="2D2F31"/>
+        </w:rPr>
+      </w:pPr>
+      <w:r>
+        <w:rPr>
+          <w:rFonts w:ascii="Consolas" w:hAnsi="Consolas"/>
+          <w:color w:val="2D2F31"/>
+        </w:rPr>
+        <w:t xml:space="preserve">  // Add additional claims as needed</w:t>
+      </w:r>
+    </w:p>
+    <w:p>
+      <w:pPr>
+        <w:pStyle w:val="HTMLPreformatted"/>
+        <w:pBdr>
+          <w:top w:val="single" w:sz="6" w:space="2" w:color="888888"/>
+          <w:left w:val="single" w:sz="6" w:space="2" w:color="888888"/>
+          <w:bottom w:val="single" w:sz="6" w:space="2" w:color="888888"/>
+          <w:right w:val="single" w:sz="6" w:space="2" w:color="888888"/>
+        </w:pBdr>
+        <w:shd w:val="clear" w:color="auto" w:fill="FFFFFF"/>
+        <w:rPr>
+          <w:rFonts w:ascii="Consolas" w:hAnsi="Consolas"/>
+          <w:color w:val="2D2F31"/>
+        </w:rPr>
+      </w:pPr>
+      <w:r>
+        <w:rPr>
+          <w:rFonts w:ascii="Consolas" w:hAnsi="Consolas"/>
+          <w:color w:val="2D2F31"/>
+        </w:rPr>
+        <w:t xml:space="preserve"> }),</w:t>
+      </w:r>
+    </w:p>
+    <w:p>
+      <w:pPr>
+        <w:pStyle w:val="HTMLPreformatted"/>
+        <w:pBdr>
+          <w:top w:val="single" w:sz="6" w:space="2" w:color="888888"/>
+          <w:left w:val="single" w:sz="6" w:space="2" w:color="888888"/>
+          <w:bottom w:val="single" w:sz="6" w:space="2" w:color="888888"/>
+          <w:right w:val="single" w:sz="6" w:space="2" w:color="888888"/>
+        </w:pBdr>
+        <w:shd w:val="clear" w:color="auto" w:fill="FFFFFF"/>
+        <w:rPr>
+          <w:rFonts w:ascii="Consolas" w:hAnsi="Consolas"/>
+          <w:color w:val="2D2F31"/>
+        </w:rPr>
+      </w:pPr>
+      <w:r>
+        <w:rPr>
+          <w:rFonts w:ascii="Consolas" w:hAnsi="Consolas"/>
+          <w:color w:val="2D2F31"/>
+        </w:rPr>
+        <w:t xml:space="preserve"> Expires = DateTime.UtcNow.AddHours(1),</w:t>
+      </w:r>
+    </w:p>
+    <w:p>
+      <w:pPr>
+        <w:pStyle w:val="HTMLPreformatted"/>
+        <w:pBdr>
+          <w:top w:val="single" w:sz="6" w:space="2" w:color="888888"/>
+          <w:left w:val="single" w:sz="6" w:space="2" w:color="888888"/>
+          <w:bottom w:val="single" w:sz="6" w:space="2" w:color="888888"/>
+          <w:right w:val="single" w:sz="6" w:space="2" w:color="888888"/>
+        </w:pBdr>
+        <w:shd w:val="clear" w:color="auto" w:fill="FFFFFF"/>
+        <w:rPr>
+          <w:rFonts w:ascii="Consolas" w:hAnsi="Consolas"/>
+          <w:color w:val="2D2F31"/>
+        </w:rPr>
+      </w:pPr>
+      <w:r>
+        <w:rPr>
+          <w:rFonts w:ascii="Consolas" w:hAnsi="Consolas"/>
+          <w:color w:val="2D2F31"/>
+        </w:rPr>
+        <w:t xml:space="preserve"> SigningCredentials = new SigningCredentials(new SymmetricSecurityKey(key), SecurityAlgorithms.HmacSha256Signature)</w:t>
+      </w:r>
+    </w:p>
+    <w:p>
+      <w:pPr>
+        <w:pStyle w:val="HTMLPreformatted"/>
+        <w:pBdr>
+          <w:top w:val="single" w:sz="6" w:space="2" w:color="888888"/>
+          <w:left w:val="single" w:sz="6" w:space="2" w:color="888888"/>
+          <w:bottom w:val="single" w:sz="6" w:space="2" w:color="888888"/>
+          <w:right w:val="single" w:sz="6" w:space="2" w:color="888888"/>
+        </w:pBdr>
+        <w:shd w:val="clear" w:color="auto" w:fill="FFFFFF"/>
+        <w:rPr>
+          <w:rFonts w:ascii="Consolas" w:hAnsi="Consolas"/>
+          <w:color w:val="2D2F31"/>
+        </w:rPr>
+      </w:pPr>
+      <w:r>
+        <w:rPr>
+          <w:rFonts w:ascii="Consolas" w:hAnsi="Consolas"/>
+          <w:color w:val="2D2F31"/>
+        </w:rPr>
+        <w:t>};</w:t>
+      </w:r>
+    </w:p>
+    <w:p>
+      <w:pPr>
+        <w:pStyle w:val="HTMLPreformatted"/>
+        <w:pBdr>
+          <w:top w:val="single" w:sz="6" w:space="2" w:color="888888"/>
+          <w:left w:val="single" w:sz="6" w:space="2" w:color="888888"/>
+          <w:bottom w:val="single" w:sz="6" w:space="2" w:color="888888"/>
+          <w:right w:val="single" w:sz="6" w:space="2" w:color="888888"/>
+        </w:pBdr>
+        <w:shd w:val="clear" w:color="auto" w:fill="FFFFFF"/>
+        <w:rPr>
+          <w:rFonts w:ascii="Consolas" w:hAnsi="Consolas"/>
+          <w:color w:val="2D2F31"/>
+        </w:rPr>
+      </w:pPr>
+    </w:p>
+    <w:p>
+      <w:pPr>
+        <w:pStyle w:val="HTMLPreformatted"/>
+        <w:pBdr>
+          <w:top w:val="single" w:sz="6" w:space="2" w:color="888888"/>
+          <w:left w:val="single" w:sz="6" w:space="2" w:color="888888"/>
+          <w:bottom w:val="single" w:sz="6" w:space="2" w:color="888888"/>
+          <w:right w:val="single" w:sz="6" w:space="2" w:color="888888"/>
+        </w:pBdr>
+        <w:shd w:val="clear" w:color="auto" w:fill="FFFFFF"/>
+        <w:rPr>
+          <w:rFonts w:ascii="Consolas" w:hAnsi="Consolas"/>
+          <w:color w:val="2D2F31"/>
+        </w:rPr>
+      </w:pPr>
+      <w:r>
+        <w:rPr>
+          <w:rFonts w:ascii="Consolas" w:hAnsi="Consolas"/>
+          <w:color w:val="2D2F31"/>
+        </w:rPr>
+        <w:t>var token = tokenHandler.CreateToken(tokenDescriptor);</w:t>
+      </w:r>
+    </w:p>
+    <w:p>
+      <w:pPr>
+        <w:pStyle w:val="HTMLPreformatted"/>
+        <w:pBdr>
+          <w:top w:val="single" w:sz="6" w:space="2" w:color="888888"/>
+          <w:left w:val="single" w:sz="6" w:space="2" w:color="888888"/>
+          <w:bottom w:val="single" w:sz="6" w:space="2" w:color="888888"/>
+          <w:right w:val="single" w:sz="6" w:space="2" w:color="888888"/>
+        </w:pBdr>
+        <w:shd w:val="clear" w:color="auto" w:fill="FFFFFF"/>
+        <w:rPr>
+          <w:rFonts w:ascii="Consolas" w:hAnsi="Consolas"/>
+          <w:color w:val="2D2F31"/>
+        </w:rPr>
+      </w:pPr>
+      <w:r>
+        <w:rPr>
+          <w:rFonts w:ascii="Consolas" w:hAnsi="Consolas"/>
+          <w:color w:val="2D2F31"/>
+        </w:rPr>
+        <w:t>var tokenString = tokenHandler.WriteToken(token);</w:t>
+      </w:r>
+    </w:p>
+    <w:p>
+      <w:pPr>
+        <w:pStyle w:val="NormalWeb"/>
+        <w:shd w:val="clear" w:color="auto" w:fill="FFFFFF"/>
+        <w:spacing w:before="0" w:beforeAutospacing="0" w:after="0" w:afterAutospacing="0"/>
+        <w:rPr>
+          <w:rFonts w:ascii="Roboto" w:hAnsi="Roboto"/>
+          <w:color w:val="2D2F31"/>
+        </w:rPr>
+      </w:pPr>
+      <w:r>
+        <w:rPr>
+          <w:rFonts w:ascii="Roboto" w:hAnsi="Roboto"/>
+          <w:color w:val="2D2F31"/>
+        </w:rPr>
+        <w:t>This code creates a new instance of JwtSecurityTokenHandler and generates a JWT token by specifying the claims, expiration time, signing credentials, and other necessary information.</w:t>
+      </w:r>
+    </w:p>
+    <w:p>
+      <w:pPr>
+        <w:pStyle w:val="NormalWeb"/>
+        <w:shd w:val="clear" w:color="auto" w:fill="FFFFFF"/>
+        <w:spacing w:before="0" w:beforeAutospacing="0" w:after="0" w:afterAutospacing="0"/>
+        <w:rPr>
+          <w:rFonts w:ascii="Roboto" w:hAnsi="Roboto"/>
+          <w:color w:val="2D2F31"/>
+        </w:rPr>
+      </w:pPr>
+      <w:r>
+        <w:rPr>
+          <w:rFonts w:ascii="Roboto" w:hAnsi="Roboto"/>
+          <w:color w:val="2D2F31"/>
+        </w:rPr>
+        <w:t>How can you authorize API endpoints using JWT tokens?</w:t>
+      </w:r>
+    </w:p>
+    <w:p>
+      <w:pPr>
+        <w:pStyle w:val="NormalWeb"/>
+        <w:shd w:val="clear" w:color="auto" w:fill="FFFFFF"/>
+        <w:spacing w:before="0" w:beforeAutospacing="0" w:after="0" w:afterAutospacing="0"/>
+        <w:rPr>
+          <w:rFonts w:ascii="Roboto" w:hAnsi="Roboto"/>
+          <w:color w:val="2D2F31"/>
+        </w:rPr>
+      </w:pPr>
+      <w:r>
+        <w:rPr>
+          <w:rFonts w:ascii="Roboto" w:hAnsi="Roboto"/>
+          <w:color w:val="2D2F31"/>
+        </w:rPr>
+        <w:t>To authorize API endpoints using JWT tokens in ASP.NET Core Web API, you can use the [Authorize] attribute on API endpoints or controllers. Modify the Program.cs file as follows:</w:t>
+      </w:r>
+    </w:p>
+    <w:p>
+      <w:pPr>
+        <w:pStyle w:val="NormalWeb"/>
+        <w:shd w:val="clear" w:color="auto" w:fill="FFFFFF"/>
+        <w:spacing w:before="0" w:after="0"/>
+        <w:rPr>
+          <w:rFonts w:ascii="Roboto" w:hAnsi="Roboto"/>
+          <w:color w:val="2D2F31"/>
+        </w:rPr>
+      </w:pPr>
+    </w:p>
+    <w:p>
+      <w:pPr>
+        <w:pStyle w:val="HTMLPreformatted"/>
+        <w:pBdr>
+          <w:top w:val="single" w:sz="6" w:space="2" w:color="888888"/>
+          <w:left w:val="single" w:sz="6" w:space="2" w:color="888888"/>
+          <w:bottom w:val="single" w:sz="6" w:space="2" w:color="888888"/>
+          <w:right w:val="single" w:sz="6" w:space="2" w:color="888888"/>
+        </w:pBdr>
+        <w:shd w:val="clear" w:color="auto" w:fill="FFFFFF"/>
+        <w:rPr>
+          <w:rFonts w:ascii="Consolas" w:hAnsi="Consolas"/>
+          <w:color w:val="2D2F31"/>
+        </w:rPr>
+      </w:pPr>
+      <w:r>
+        <w:rPr>
+          <w:rFonts w:ascii="Consolas" w:hAnsi="Consolas"/>
+          <w:color w:val="2D2F31"/>
+        </w:rPr>
+        <w:t>// Add the following code after app.UseAuthorization()</w:t>
+      </w:r>
+    </w:p>
+    <w:p>
+      <w:pPr>
+        <w:pStyle w:val="HTMLPreformatted"/>
+        <w:pBdr>
+          <w:top w:val="single" w:sz="6" w:space="2" w:color="888888"/>
+          <w:left w:val="single" w:sz="6" w:space="2" w:color="888888"/>
+          <w:bottom w:val="single" w:sz="6" w:space="2" w:color="888888"/>
+          <w:right w:val="single" w:sz="6" w:space="2" w:color="888888"/>
+        </w:pBdr>
+        <w:shd w:val="clear" w:color="auto" w:fill="FFFFFF"/>
+        <w:rPr>
+          <w:rFonts w:ascii="Consolas" w:hAnsi="Consolas"/>
+          <w:color w:val="2D2F31"/>
+        </w:rPr>
+      </w:pPr>
+      <w:r>
+        <w:rPr>
+          <w:rFonts w:ascii="Consolas" w:hAnsi="Consolas"/>
+          <w:color w:val="2D2F31"/>
+        </w:rPr>
+        <w:t>app.MapControllers().RequireAuthorization();</w:t>
+      </w:r>
+    </w:p>
+    <w:p>
+      <w:pPr>
+        <w:pStyle w:val="NormalWeb"/>
+        <w:shd w:val="clear" w:color="auto" w:fill="FFFFFF"/>
+        <w:spacing w:before="0" w:beforeAutospacing="0" w:after="0" w:afterAutospacing="0"/>
+        <w:rPr>
+          <w:rFonts w:ascii="Roboto" w:hAnsi="Roboto"/>
+          <w:color w:val="2D2F31"/>
+        </w:rPr>
+      </w:pPr>
+      <w:r>
+        <w:rPr>
+          <w:rFonts w:ascii="Roboto" w:hAnsi="Roboto"/>
+          <w:color w:val="2D2F31"/>
+        </w:rPr>
+        <w:t>This code ensures that all API endpoints require authorization. You can also apply the [Authorize] attribute selectively on individual controllers or action methods for more granular control.</w:t>
+      </w:r>
+    </w:p>
+    <w:p>
+      <w:pPr>
+        <w:pStyle w:val="NormalWeb"/>
+        <w:shd w:val="clear" w:color="auto" w:fill="FFFFFF"/>
+        <w:spacing w:before="0" w:after="0"/>
+        <w:rPr>
+          <w:rFonts w:ascii="Roboto" w:hAnsi="Roboto"/>
+          <w:color w:val="2D2F31"/>
+        </w:rPr>
+      </w:pPr>
+    </w:p>
+    <w:p>
+      <w:pPr>
+        <w:pStyle w:val="NormalWeb"/>
+        <w:shd w:val="clear" w:color="auto" w:fill="FFFFFF"/>
+        <w:rPr>
+          <w:rFonts w:ascii="Roboto" w:hAnsi="Roboto"/>
+          <w:color w:val="2D2F31"/>
+        </w:rPr>
+      </w:pPr>
+      <w:r>
+        <w:rPr>
+          <w:rFonts w:ascii="Roboto" w:hAnsi="Roboto"/>
+          <w:color w:val="2D2F31"/>
+        </w:rPr>
+        <w:t>Remember to update the appsettings.json file with the required JWT settings, such as the issuer, audience, and signing key.</w:t>
+      </w:r>
+    </w:p>
+    <w:p>
+      <w:pPr>
+        <w:pStyle w:val="NormalWeb"/>
+        <w:shd w:val="clear" w:color="auto" w:fill="FFFFFF"/>
+        <w:spacing w:before="0" w:beforeAutospacing="0" w:after="0" w:afterAutospacing="0"/>
+        <w:rPr>
+          <w:rFonts w:ascii="Roboto" w:hAnsi="Roboto"/>
+          <w:color w:val="2D2F31"/>
+        </w:rPr>
+      </w:pPr>
+      <w:r>
+        <w:rPr>
+          <w:rFonts w:ascii="Roboto" w:hAnsi="Roboto"/>
+          <w:color w:val="2D2F31"/>
+        </w:rPr>
+        <w:t>How can you implement role-based authorization using Identity in ASP.NET Core Web API?</w:t>
+      </w:r>
+    </w:p>
+    <w:p>
+      <w:pPr>
+        <w:pStyle w:val="NormalWeb"/>
+        <w:shd w:val="clear" w:color="auto" w:fill="FFFFFF"/>
+        <w:spacing w:before="0" w:beforeAutospacing="0" w:after="0" w:afterAutospacing="0"/>
+        <w:rPr>
+          <w:rFonts w:ascii="Roboto" w:hAnsi="Roboto"/>
+          <w:color w:val="2D2F31"/>
+        </w:rPr>
+      </w:pPr>
+      <w:r>
+        <w:rPr>
+          <w:rFonts w:ascii="Roboto" w:hAnsi="Roboto"/>
+          <w:color w:val="2D2F31"/>
+        </w:rPr>
+        <w:t>To implement role-based authorization using Identity in ASP.NET Core Web API, follow these steps:</w:t>
+      </w:r>
+    </w:p>
+    <w:p>
+      <w:pPr>
+        <w:pStyle w:val="NormalWeb"/>
+        <w:shd w:val="clear" w:color="auto" w:fill="FFFFFF"/>
+        <w:spacing w:before="0" w:after="0"/>
+        <w:rPr>
+          <w:rFonts w:ascii="Roboto" w:hAnsi="Roboto"/>
+          <w:color w:val="2D2F31"/>
+        </w:rPr>
+      </w:pPr>
+    </w:p>
+    <w:p>
+      <w:pPr>
+        <w:pStyle w:val="NormalWeb"/>
+        <w:shd w:val="clear" w:color="auto" w:fill="FFFFFF"/>
+        <w:rPr>
+          <w:rFonts w:ascii="Roboto" w:hAnsi="Roboto"/>
+          <w:color w:val="2D2F31"/>
+        </w:rPr>
+      </w:pPr>
+      <w:r>
+        <w:rPr>
+          <w:rFonts w:ascii="Roboto" w:hAnsi="Roboto"/>
+          <w:color w:val="2D2F31"/>
+        </w:rPr>
+        <w:t>Define the roles in the database using the RoleManager provided by Identity.</w:t>
+      </w:r>
+    </w:p>
+    <w:p>
+      <w:pPr>
+        <w:pStyle w:val="NormalWeb"/>
+        <w:shd w:val="clear" w:color="auto" w:fill="FFFFFF"/>
+        <w:rPr>
+          <w:rFonts w:ascii="Roboto" w:hAnsi="Roboto"/>
+          <w:color w:val="2D2F31"/>
+        </w:rPr>
+      </w:pPr>
+      <w:r>
+        <w:rPr>
+          <w:rFonts w:ascii="Roboto" w:hAnsi="Roboto"/>
+          <w:color w:val="2D2F31"/>
+        </w:rPr>
+        <w:t>Assign roles to users during user registration or through an admin interface.</w:t>
+      </w:r>
+    </w:p>
+    <w:p>
+      <w:pPr>
+        <w:pStyle w:val="NormalWeb"/>
+        <w:shd w:val="clear" w:color="auto" w:fill="FFFFFF"/>
+        <w:spacing w:before="0" w:after="0"/>
+        <w:rPr>
+          <w:rFonts w:ascii="Roboto" w:hAnsi="Roboto"/>
+          <w:color w:val="2D2F31"/>
+        </w:rPr>
+      </w:pPr>
+      <w:r>
+        <w:rPr>
+          <w:rFonts w:ascii="Roboto" w:hAnsi="Roboto"/>
+          <w:color w:val="2D2F31"/>
+        </w:rPr>
+        <w:t>Add the</w:t>
+      </w:r>
+      <w:r>
+        <w:rPr>
+          <w:rStyle w:val="HTMLCode"/>
+          <w:rFonts w:ascii="Consolas" w:hAnsi="Consolas"/>
+          <w:color w:val="2D2F31"/>
+        </w:rPr>
+        <w:t> [Authorize(Roles = "RoleName")]</w:t>
+      </w:r>
+      <w:r>
+        <w:rPr>
+          <w:rFonts w:ascii="Roboto" w:hAnsi="Roboto"/>
+          <w:color w:val="2D2F31"/>
+        </w:rPr>
+        <w:t> attribute to API endpoints or controllers that should be accessible only to users in specific roles.</w:t>
+      </w:r>
+    </w:p>
+    <w:p>
+      <w:pPr>
+        <w:pStyle w:val="NormalWeb"/>
+        <w:shd w:val="clear" w:color="auto" w:fill="FFFFFF"/>
+        <w:spacing w:before="0" w:after="0"/>
+        <w:rPr>
+          <w:rFonts w:ascii="Roboto" w:hAnsi="Roboto"/>
+          <w:color w:val="2D2F31"/>
+        </w:rPr>
+      </w:pPr>
+    </w:p>
+    <w:p>
+      <w:pPr>
+        <w:pStyle w:val="NormalWeb"/>
+        <w:shd w:val="clear" w:color="auto" w:fill="FFFFFF"/>
+        <w:rPr>
+          <w:rFonts w:ascii="Roboto" w:hAnsi="Roboto"/>
+          <w:color w:val="2D2F31"/>
+        </w:rPr>
+      </w:pPr>
+      <w:r>
+        <w:rPr>
+          <w:rFonts w:ascii="Roboto" w:hAnsi="Roboto"/>
+          <w:color w:val="2D2F31"/>
+        </w:rPr>
+        <w:t>In the Program.cs file, configure the authorization policy by adding the following code:</w:t>
+      </w:r>
+    </w:p>
+    <w:p>
+      <w:pPr>
+        <w:pStyle w:val="HTMLPreformatted"/>
+        <w:pBdr>
+          <w:top w:val="single" w:sz="6" w:space="2" w:color="888888"/>
+          <w:left w:val="single" w:sz="6" w:space="2" w:color="888888"/>
+          <w:bottom w:val="single" w:sz="6" w:space="2" w:color="888888"/>
+          <w:right w:val="single" w:sz="6" w:space="2" w:color="888888"/>
+        </w:pBdr>
+        <w:shd w:val="clear" w:color="auto" w:fill="FFFFFF"/>
+        <w:rPr>
+          <w:rFonts w:ascii="Consolas" w:hAnsi="Consolas"/>
+          <w:color w:val="2D2F31"/>
+        </w:rPr>
+      </w:pPr>
+      <w:r>
+        <w:rPr>
+          <w:rFonts w:ascii="Consolas" w:hAnsi="Consolas"/>
+          <w:color w:val="2D2F31"/>
+        </w:rPr>
+        <w:t>builder.Services.AddAuthorization(options =&gt;</w:t>
+      </w:r>
+    </w:p>
+    <w:p>
+      <w:pPr>
+        <w:pStyle w:val="HTMLPreformatted"/>
+        <w:pBdr>
+          <w:top w:val="single" w:sz="6" w:space="2" w:color="888888"/>
+          <w:left w:val="single" w:sz="6" w:space="2" w:color="888888"/>
+          <w:bottom w:val="single" w:sz="6" w:space="2" w:color="888888"/>
+          <w:right w:val="single" w:sz="6" w:space="2" w:color="888888"/>
+        </w:pBdr>
+        <w:shd w:val="clear" w:color="auto" w:fill="FFFFFF"/>
+        <w:rPr>
+          <w:rFonts w:ascii="Consolas" w:hAnsi="Consolas"/>
+          <w:color w:val="2D2F31"/>
+        </w:rPr>
+      </w:pPr>
+      <w:r>
+        <w:rPr>
+          <w:rFonts w:ascii="Consolas" w:hAnsi="Consolas"/>
+          <w:color w:val="2D2F31"/>
+        </w:rPr>
+        <w:t>{</w:t>
+      </w:r>
+    </w:p>
+    <w:p>
+      <w:pPr>
+        <w:pStyle w:val="HTMLPreformatted"/>
+        <w:pBdr>
+          <w:top w:val="single" w:sz="6" w:space="2" w:color="888888"/>
+          <w:left w:val="single" w:sz="6" w:space="2" w:color="888888"/>
+          <w:bottom w:val="single" w:sz="6" w:space="2" w:color="888888"/>
+          <w:right w:val="single" w:sz="6" w:space="2" w:color="888888"/>
+        </w:pBdr>
+        <w:shd w:val="clear" w:color="auto" w:fill="FFFFFF"/>
+        <w:rPr>
+          <w:rFonts w:ascii="Consolas" w:hAnsi="Consolas"/>
+          <w:color w:val="2D2F31"/>
+        </w:rPr>
+      </w:pPr>
+      <w:r>
+        <w:rPr>
+          <w:rFonts w:ascii="Consolas" w:hAnsi="Consolas"/>
+          <w:color w:val="2D2F31"/>
+        </w:rPr>
+        <w:t xml:space="preserve"> options.AddPolicy("RoleNamePolicy", policy =&gt;</w:t>
+      </w:r>
+    </w:p>
+    <w:p>
+      <w:pPr>
+        <w:pStyle w:val="HTMLPreformatted"/>
+        <w:pBdr>
+          <w:top w:val="single" w:sz="6" w:space="2" w:color="888888"/>
+          <w:left w:val="single" w:sz="6" w:space="2" w:color="888888"/>
+          <w:bottom w:val="single" w:sz="6" w:space="2" w:color="888888"/>
+          <w:right w:val="single" w:sz="6" w:space="2" w:color="888888"/>
+        </w:pBdr>
+        <w:shd w:val="clear" w:color="auto" w:fill="FFFFFF"/>
+        <w:rPr>
+          <w:rFonts w:ascii="Consolas" w:hAnsi="Consolas"/>
+          <w:color w:val="2D2F31"/>
+        </w:rPr>
+      </w:pPr>
+      <w:r>
+        <w:rPr>
+          <w:rFonts w:ascii="Consolas" w:hAnsi="Consolas"/>
+          <w:color w:val="2D2F31"/>
+        </w:rPr>
+        <w:t xml:space="preserve">  policy.RequireRole("RoleName"));</w:t>
+      </w:r>
+    </w:p>
+    <w:p>
+      <w:pPr>
+        <w:pStyle w:val="HTMLPreformatted"/>
+        <w:pBdr>
+          <w:top w:val="single" w:sz="6" w:space="2" w:color="888888"/>
+          <w:left w:val="single" w:sz="6" w:space="2" w:color="888888"/>
+          <w:bottom w:val="single" w:sz="6" w:space="2" w:color="888888"/>
+          <w:right w:val="single" w:sz="6" w:space="2" w:color="888888"/>
+        </w:pBdr>
+        <w:shd w:val="clear" w:color="auto" w:fill="FFFFFF"/>
+        <w:rPr>
+          <w:rFonts w:ascii="Consolas" w:hAnsi="Consolas"/>
+          <w:color w:val="2D2F31"/>
+        </w:rPr>
+      </w:pPr>
+      <w:r>
+        <w:rPr>
+          <w:rFonts w:ascii="Consolas" w:hAnsi="Consolas"/>
+          <w:color w:val="2D2F31"/>
+        </w:rPr>
+        <w:t>});</w:t>
+      </w:r>
+    </w:p>
+    <w:p>
+      <w:pPr>
+        <w:pStyle w:val="NormalWeb"/>
+        <w:shd w:val="clear" w:color="auto" w:fill="FFFFFF"/>
+        <w:spacing w:before="0" w:beforeAutospacing="0" w:after="0" w:afterAutospacing="0"/>
+        <w:rPr>
+          <w:rFonts w:ascii="Roboto" w:hAnsi="Roboto"/>
+          <w:color w:val="2D2F31"/>
+        </w:rPr>
+      </w:pPr>
+      <w:r>
+        <w:rPr>
+          <w:rFonts w:ascii="Roboto" w:hAnsi="Roboto"/>
+          <w:color w:val="2D2F31"/>
+        </w:rPr>
+        <w:t>Apply the policy to the desired endpoints by using the [Authorize(Policy = "RoleNamePolicy")] attribute.</w:t>
+      </w:r>
+    </w:p>
+    <w:p>
+      <w:pPr>
+        <w:pStyle w:val="NormalWeb"/>
+        <w:shd w:val="clear" w:color="auto" w:fill="FFFFFF"/>
+        <w:spacing w:before="0" w:beforeAutospacing="0" w:after="0" w:afterAutospacing="0"/>
+        <w:rPr>
+          <w:rFonts w:ascii="Roboto" w:hAnsi="Roboto"/>
+          <w:color w:val="2D2F31"/>
+        </w:rPr>
+      </w:pPr>
+      <w:r>
+        <w:rPr>
+          <w:rFonts w:ascii="Roboto" w:hAnsi="Roboto"/>
+          <w:color w:val="2D2F31"/>
+        </w:rPr>
+        <w:t>What is refresh token and what is its purpose in asp.net core?</w:t>
+      </w:r>
+    </w:p>
+    <w:p>
+      <w:pPr>
+        <w:pStyle w:val="NormalWeb"/>
+        <w:shd w:val="clear" w:color="auto" w:fill="FFFFFF"/>
+        <w:spacing w:before="0" w:beforeAutospacing="0" w:after="0" w:afterAutospacing="0"/>
+        <w:rPr>
+          <w:rFonts w:ascii="Roboto" w:hAnsi="Roboto"/>
+          <w:color w:val="2D2F31"/>
+        </w:rPr>
+      </w:pPr>
+      <w:r>
+        <w:rPr>
+          <w:rFonts w:ascii="Roboto" w:hAnsi="Roboto"/>
+          <w:color w:val="2D2F31"/>
+        </w:rPr>
+        <w:t>A refresh token is a type of token used in token-based authentication systems, to obtain a new access (JWT) token without requiring the user to reauthenticate. It is an additional token issued alongside the access token and serves a specific purpose:</w:t>
+      </w:r>
+    </w:p>
+    <w:p>
+      <w:pPr>
+        <w:pStyle w:val="NormalWeb"/>
+        <w:shd w:val="clear" w:color="auto" w:fill="FFFFFF"/>
+        <w:spacing w:before="0" w:after="0"/>
+        <w:rPr>
+          <w:rFonts w:ascii="Roboto" w:hAnsi="Roboto"/>
+          <w:color w:val="2D2F31"/>
+        </w:rPr>
+      </w:pPr>
+    </w:p>
+    <w:p>
+      <w:pPr>
+        <w:pStyle w:val="NormalWeb"/>
+        <w:shd w:val="clear" w:color="auto" w:fill="FFFFFF"/>
+        <w:spacing w:before="0" w:after="0"/>
+        <w:rPr>
+          <w:rFonts w:ascii="Roboto" w:hAnsi="Roboto"/>
+          <w:color w:val="2D2F31"/>
+        </w:rPr>
+      </w:pPr>
+      <w:r>
+        <w:rPr>
+          <w:rStyle w:val="Strong"/>
+          <w:rFonts w:ascii="Roboto" w:hAnsi="Roboto"/>
+          <w:color w:val="2D2F31"/>
+        </w:rPr>
+        <w:t>Longer-lived sessions:</w:t>
+      </w:r>
+      <w:r>
+        <w:rPr>
+          <w:rFonts w:ascii="Roboto" w:hAnsi="Roboto"/>
+          <w:color w:val="2D2F31"/>
+        </w:rPr>
+        <w:t> Refresh tokens have a longer expiration time compared to access tokens. While access (JWT) tokens are typically short-lived and have a limited validity period, refresh tokens are designed to be used for a longer duration, often lasting days, weeks, or even months.</w:t>
+      </w:r>
+    </w:p>
+    <w:p>
+      <w:pPr>
+        <w:pStyle w:val="NormalWeb"/>
+        <w:shd w:val="clear" w:color="auto" w:fill="FFFFFF"/>
+        <w:spacing w:before="0" w:after="0"/>
+        <w:rPr>
+          <w:rFonts w:ascii="Roboto" w:hAnsi="Roboto"/>
+          <w:color w:val="2D2F31"/>
+        </w:rPr>
+      </w:pPr>
+    </w:p>
+    <w:p>
+      <w:pPr>
+        <w:pStyle w:val="NormalWeb"/>
+        <w:shd w:val="clear" w:color="auto" w:fill="FFFFFF"/>
+        <w:spacing w:before="0" w:after="0"/>
+        <w:rPr>
+          <w:rFonts w:ascii="Roboto" w:hAnsi="Roboto"/>
+          <w:color w:val="2D2F31"/>
+        </w:rPr>
+      </w:pPr>
+      <w:r>
+        <w:rPr>
+          <w:rStyle w:val="Strong"/>
+          <w:rFonts w:ascii="Roboto" w:hAnsi="Roboto"/>
+          <w:color w:val="2D2F31"/>
+        </w:rPr>
+        <w:t>Renewing access tokens:</w:t>
+      </w:r>
+      <w:r>
+        <w:rPr>
+          <w:rFonts w:ascii="Roboto" w:hAnsi="Roboto"/>
+          <w:color w:val="2D2F31"/>
+        </w:rPr>
+        <w:t> When an access token expires, the refresh token can be used to request a new access token from the authentication server without prompting the user for their credentials again. This allows the user to maintain their session and continue accessing protected resources seamlessly.</w:t>
+      </w:r>
+    </w:p>
+    <w:p>
+      <w:pPr>
+        <w:pStyle w:val="NormalWeb"/>
+        <w:shd w:val="clear" w:color="auto" w:fill="FFFFFF"/>
+        <w:spacing w:before="0" w:after="0"/>
+        <w:rPr>
+          <w:rFonts w:ascii="Roboto" w:hAnsi="Roboto"/>
+          <w:color w:val="2D2F31"/>
+        </w:rPr>
+      </w:pPr>
+    </w:p>
+    <w:p>
+      <w:pPr>
+        <w:pStyle w:val="NormalWeb"/>
+        <w:shd w:val="clear" w:color="auto" w:fill="FFFFFF"/>
+        <w:spacing w:before="0" w:after="0"/>
+        <w:rPr>
+          <w:rFonts w:ascii="Roboto" w:hAnsi="Roboto"/>
+          <w:color w:val="2D2F31"/>
+        </w:rPr>
+      </w:pPr>
+      <w:r>
+        <w:rPr>
+          <w:rStyle w:val="Strong"/>
+          <w:rFonts w:ascii="Roboto" w:hAnsi="Roboto"/>
+          <w:color w:val="2D2F31"/>
+        </w:rPr>
+        <w:t>Revoking access:</w:t>
+      </w:r>
+      <w:r>
+        <w:rPr>
+          <w:rFonts w:ascii="Roboto" w:hAnsi="Roboto"/>
+          <w:color w:val="2D2F31"/>
+        </w:rPr>
+        <w:t> Refresh tokens can be revoked independently of access tokens. This provides better control and security if a refresh token is suspected to be compromised or if a user wants to revoke access to their account.</w:t>
+      </w:r>
+    </w:p>
+    <w:p>
+      <w:pPr>
+        <w:pStyle w:val="NormalWeb"/>
+        <w:shd w:val="clear" w:color="auto" w:fill="FFFFFF"/>
+        <w:spacing w:before="0" w:after="0"/>
+        <w:rPr>
+          <w:rFonts w:ascii="Roboto" w:hAnsi="Roboto"/>
+          <w:color w:val="2D2F31"/>
+        </w:rPr>
+      </w:pPr>
+    </w:p>
+    <w:p>
+      <w:pPr>
+        <w:pStyle w:val="NormalWeb"/>
+        <w:shd w:val="clear" w:color="auto" w:fill="FFFFFF"/>
+        <w:spacing w:before="0" w:after="0"/>
+        <w:rPr>
+          <w:rFonts w:ascii="Roboto" w:hAnsi="Roboto"/>
+          <w:color w:val="2D2F31"/>
+        </w:rPr>
+      </w:pPr>
+      <w:r>
+        <w:rPr>
+          <w:rStyle w:val="Strong"/>
+          <w:rFonts w:ascii="Roboto" w:hAnsi="Roboto"/>
+          <w:color w:val="2D2F31"/>
+        </w:rPr>
+        <w:t>Reduced reliance on authentication server:</w:t>
+      </w:r>
+      <w:r>
+        <w:rPr>
+          <w:rFonts w:ascii="Roboto" w:hAnsi="Roboto"/>
+          <w:color w:val="2D2F31"/>
+        </w:rPr>
+        <w:t> By using refresh tokens, client applications can minimize the frequency of interactions with the authentication server for token renewal. This reduces the load on the authentication server and enhances the overall performance of the system.</w:t>
+      </w:r>
+    </w:p>
+    <w:p>
+      <w:pPr>
+        <w:pStyle w:val="NormalWeb"/>
+        <w:shd w:val="clear" w:color="auto" w:fill="FFFFFF"/>
+        <w:spacing w:before="0" w:after="0"/>
+        <w:rPr>
+          <w:rFonts w:ascii="Roboto" w:hAnsi="Roboto"/>
+          <w:color w:val="2D2F31"/>
+        </w:rPr>
+      </w:pPr>
+    </w:p>
+    <w:p>
+      <w:pPr>
+        <w:pStyle w:val="NormalWeb"/>
+        <w:shd w:val="clear" w:color="auto" w:fill="FFFFFF"/>
+        <w:rPr>
+          <w:rFonts w:ascii="Roboto" w:hAnsi="Roboto"/>
+          <w:color w:val="2D2F31"/>
+        </w:rPr>
+      </w:pPr>
+      <w:r>
+        <w:rPr>
+          <w:rFonts w:ascii="Roboto" w:hAnsi="Roboto"/>
+          <w:color w:val="2D2F31"/>
+        </w:rPr>
+        <w:t>Overall, the purpose of a refresh token is to provide a long-lived, secure mechanism for obtaining new access tokens without requiring the user to reauthenticate. It improves user experience, security, and reduces the need for frequent authentication requests, making it a valuable component of token-based authentication systems.</w:t>
+      </w:r>
+    </w:p>
+    <w:p>
+      <w:pPr>
+        <w:pStyle w:val="NormalWeb"/>
+        <w:shd w:val="clear" w:color="auto" w:fill="FFFFFF"/>
+        <w:spacing w:before="0" w:beforeAutospacing="0" w:after="0" w:afterAutospacing="0"/>
+        <w:rPr>
+          <w:rFonts w:ascii="Roboto" w:hAnsi="Roboto"/>
+          <w:color w:val="2D2F31"/>
+        </w:rPr>
+      </w:pPr>
+      <w:r>
+        <w:rPr>
+          <w:rFonts w:ascii="Roboto" w:hAnsi="Roboto"/>
+          <w:color w:val="2D2F31"/>
+        </w:rPr>
+        <w:t>How to implement refresh tokens with JWT tokens in asp.net core?</w:t>
+      </w:r>
+    </w:p>
+    <w:p>
+      <w:pPr>
+        <w:pStyle w:val="NormalWeb"/>
+        <w:shd w:val="clear" w:color="auto" w:fill="FFFFFF"/>
+        <w:spacing w:before="0" w:beforeAutospacing="0" w:after="0" w:afterAutospacing="0"/>
+        <w:rPr>
+          <w:rFonts w:ascii="Roboto" w:hAnsi="Roboto"/>
+          <w:color w:val="2D2F31"/>
+        </w:rPr>
+      </w:pPr>
+      <w:r>
+        <w:rPr>
+          <w:rFonts w:ascii="Roboto" w:hAnsi="Roboto"/>
+          <w:color w:val="2D2F31"/>
+        </w:rPr>
+        <w:t>To implement refresh token, you can modify the ApplicationUser model to store refresh token and its details inside the ApplicationUser model itself (in the AspNetUsers tabe).</w:t>
+      </w:r>
+    </w:p>
+    <w:p>
+      <w:pPr>
+        <w:pStyle w:val="NormalWeb"/>
+        <w:shd w:val="clear" w:color="auto" w:fill="FFFFFF"/>
+        <w:spacing w:before="0" w:after="0"/>
+        <w:rPr>
+          <w:rFonts w:ascii="Roboto" w:hAnsi="Roboto"/>
+          <w:color w:val="2D2F31"/>
+        </w:rPr>
+      </w:pPr>
+    </w:p>
+    <w:p>
+      <w:pPr>
+        <w:pStyle w:val="NormalWeb"/>
+        <w:shd w:val="clear" w:color="auto" w:fill="FFFFFF"/>
+        <w:rPr>
+          <w:rFonts w:ascii="Roboto" w:hAnsi="Roboto"/>
+          <w:color w:val="2D2F31"/>
+        </w:rPr>
+      </w:pPr>
+      <w:r>
+        <w:rPr>
+          <w:rFonts w:ascii="Roboto" w:hAnsi="Roboto"/>
+          <w:color w:val="2D2F31"/>
+        </w:rPr>
+        <w:t>Steps:</w:t>
+      </w:r>
+    </w:p>
+    <w:p>
+      <w:pPr>
+        <w:pStyle w:val="NormalWeb"/>
+        <w:shd w:val="clear" w:color="auto" w:fill="FFFFFF"/>
+        <w:spacing w:before="0" w:after="0"/>
+        <w:rPr>
+          <w:rFonts w:ascii="Roboto" w:hAnsi="Roboto"/>
+          <w:color w:val="2D2F31"/>
+        </w:rPr>
+      </w:pPr>
+      <w:r>
+        <w:rPr>
+          <w:rStyle w:val="Strong"/>
+          <w:rFonts w:ascii="Roboto" w:hAnsi="Roboto"/>
+          <w:color w:val="2D2F31"/>
+        </w:rPr>
+        <w:t>1. Modify the ApplicationUser model: </w:t>
+      </w:r>
+      <w:r>
+        <w:rPr>
+          <w:rFonts w:ascii="Roboto" w:hAnsi="Roboto"/>
+          <w:color w:val="2D2F31"/>
+        </w:rPr>
+        <w:t>Add properties for the refresh token and its details inside the ApplicationUser class.</w:t>
+      </w:r>
+    </w:p>
+    <w:p>
+      <w:pPr>
+        <w:pStyle w:val="HTMLPreformatted"/>
+        <w:pBdr>
+          <w:top w:val="single" w:sz="6" w:space="2" w:color="888888"/>
+          <w:left w:val="single" w:sz="6" w:space="2" w:color="888888"/>
+          <w:bottom w:val="single" w:sz="6" w:space="2" w:color="888888"/>
+          <w:right w:val="single" w:sz="6" w:space="2" w:color="888888"/>
+        </w:pBdr>
+        <w:shd w:val="clear" w:color="auto" w:fill="FFFFFF"/>
+        <w:rPr>
+          <w:rFonts w:ascii="Consolas" w:hAnsi="Consolas"/>
+          <w:color w:val="2D2F31"/>
+        </w:rPr>
+      </w:pPr>
+      <w:r>
+        <w:rPr>
+          <w:rFonts w:ascii="Consolas" w:hAnsi="Consolas"/>
+          <w:color w:val="2D2F31"/>
+        </w:rPr>
+        <w:t>public class ApplicationUser : IdentityUser</w:t>
+      </w:r>
+    </w:p>
+    <w:p>
+      <w:pPr>
+        <w:pStyle w:val="HTMLPreformatted"/>
+        <w:pBdr>
+          <w:top w:val="single" w:sz="6" w:space="2" w:color="888888"/>
+          <w:left w:val="single" w:sz="6" w:space="2" w:color="888888"/>
+          <w:bottom w:val="single" w:sz="6" w:space="2" w:color="888888"/>
+          <w:right w:val="single" w:sz="6" w:space="2" w:color="888888"/>
+        </w:pBdr>
+        <w:shd w:val="clear" w:color="auto" w:fill="FFFFFF"/>
+        <w:rPr>
+          <w:rFonts w:ascii="Consolas" w:hAnsi="Consolas"/>
+          <w:color w:val="2D2F31"/>
+        </w:rPr>
+      </w:pPr>
+      <w:r>
+        <w:rPr>
+          <w:rFonts w:ascii="Consolas" w:hAnsi="Consolas"/>
+          <w:color w:val="2D2F31"/>
+        </w:rPr>
+        <w:t>{</w:t>
+      </w:r>
+    </w:p>
+    <w:p>
+      <w:pPr>
+        <w:pStyle w:val="HTMLPreformatted"/>
+        <w:pBdr>
+          <w:top w:val="single" w:sz="6" w:space="2" w:color="888888"/>
+          <w:left w:val="single" w:sz="6" w:space="2" w:color="888888"/>
+          <w:bottom w:val="single" w:sz="6" w:space="2" w:color="888888"/>
+          <w:right w:val="single" w:sz="6" w:space="2" w:color="888888"/>
+        </w:pBdr>
+        <w:shd w:val="clear" w:color="auto" w:fill="FFFFFF"/>
+        <w:rPr>
+          <w:rFonts w:ascii="Consolas" w:hAnsi="Consolas"/>
+          <w:color w:val="2D2F31"/>
+        </w:rPr>
+      </w:pPr>
+      <w:r>
+        <w:rPr>
+          <w:rFonts w:ascii="Consolas" w:hAnsi="Consolas"/>
+          <w:color w:val="2D2F31"/>
+        </w:rPr>
+        <w:t xml:space="preserve">  // Other user properties</w:t>
+      </w:r>
+    </w:p>
+    <w:p>
+      <w:pPr>
+        <w:pStyle w:val="HTMLPreformatted"/>
+        <w:pBdr>
+          <w:top w:val="single" w:sz="6" w:space="2" w:color="888888"/>
+          <w:left w:val="single" w:sz="6" w:space="2" w:color="888888"/>
+          <w:bottom w:val="single" w:sz="6" w:space="2" w:color="888888"/>
+          <w:right w:val="single" w:sz="6" w:space="2" w:color="888888"/>
+        </w:pBdr>
+        <w:shd w:val="clear" w:color="auto" w:fill="FFFFFF"/>
+        <w:rPr>
+          <w:rFonts w:ascii="Consolas" w:hAnsi="Consolas"/>
+          <w:color w:val="2D2F31"/>
+        </w:rPr>
+      </w:pPr>
+    </w:p>
+    <w:p>
+      <w:pPr>
+        <w:pStyle w:val="HTMLPreformatted"/>
+        <w:pBdr>
+          <w:top w:val="single" w:sz="6" w:space="2" w:color="888888"/>
+          <w:left w:val="single" w:sz="6" w:space="2" w:color="888888"/>
+          <w:bottom w:val="single" w:sz="6" w:space="2" w:color="888888"/>
+          <w:right w:val="single" w:sz="6" w:space="2" w:color="888888"/>
+        </w:pBdr>
+        <w:shd w:val="clear" w:color="auto" w:fill="FFFFFF"/>
+        <w:rPr>
+          <w:rFonts w:ascii="Consolas" w:hAnsi="Consolas"/>
+          <w:color w:val="2D2F31"/>
+        </w:rPr>
+      </w:pPr>
+      <w:r>
+        <w:rPr>
+          <w:rFonts w:ascii="Consolas" w:hAnsi="Consolas"/>
+          <w:color w:val="2D2F31"/>
+        </w:rPr>
+        <w:t xml:space="preserve">  public string RefreshToken { get; set; }</w:t>
+      </w:r>
+    </w:p>
+    <w:p>
+      <w:pPr>
+        <w:pStyle w:val="HTMLPreformatted"/>
+        <w:pBdr>
+          <w:top w:val="single" w:sz="6" w:space="2" w:color="888888"/>
+          <w:left w:val="single" w:sz="6" w:space="2" w:color="888888"/>
+          <w:bottom w:val="single" w:sz="6" w:space="2" w:color="888888"/>
+          <w:right w:val="single" w:sz="6" w:space="2" w:color="888888"/>
+        </w:pBdr>
+        <w:shd w:val="clear" w:color="auto" w:fill="FFFFFF"/>
+        <w:rPr>
+          <w:rFonts w:ascii="Consolas" w:hAnsi="Consolas"/>
+          <w:color w:val="2D2F31"/>
+        </w:rPr>
+      </w:pPr>
+      <w:r>
+        <w:rPr>
+          <w:rFonts w:ascii="Consolas" w:hAnsi="Consolas"/>
+          <w:color w:val="2D2F31"/>
+        </w:rPr>
+        <w:t xml:space="preserve">  public DateTime RefreshTokenExpiration { get; set; }</w:t>
+      </w:r>
+    </w:p>
+    <w:p>
+      <w:pPr>
+        <w:pStyle w:val="HTMLPreformatted"/>
+        <w:pBdr>
+          <w:top w:val="single" w:sz="6" w:space="2" w:color="888888"/>
+          <w:left w:val="single" w:sz="6" w:space="2" w:color="888888"/>
+          <w:bottom w:val="single" w:sz="6" w:space="2" w:color="888888"/>
+          <w:right w:val="single" w:sz="6" w:space="2" w:color="888888"/>
+        </w:pBdr>
+        <w:shd w:val="clear" w:color="auto" w:fill="FFFFFF"/>
+        <w:rPr>
+          <w:rFonts w:ascii="Consolas" w:hAnsi="Consolas"/>
+          <w:color w:val="2D2F31"/>
+        </w:rPr>
+      </w:pPr>
+      <w:r>
+        <w:rPr>
+          <w:rFonts w:ascii="Consolas" w:hAnsi="Consolas"/>
+          <w:color w:val="2D2F31"/>
+        </w:rPr>
+        <w:t>}</w:t>
+      </w:r>
+    </w:p>
+    <w:p>
+      <w:pPr>
+        <w:pStyle w:val="NormalWeb"/>
+        <w:shd w:val="clear" w:color="auto" w:fill="FFFFFF"/>
+        <w:spacing w:before="0" w:beforeAutospacing="0" w:after="0" w:afterAutospacing="0"/>
+        <w:rPr>
+          <w:rFonts w:ascii="Roboto" w:hAnsi="Roboto"/>
+          <w:color w:val="2D2F31"/>
+        </w:rPr>
+      </w:pPr>
+    </w:p>
+    <w:p>
+      <w:pPr>
+        <w:pStyle w:val="NormalWeb"/>
+        <w:shd w:val="clear" w:color="auto" w:fill="FFFFFF"/>
+        <w:spacing w:before="0" w:after="0"/>
+        <w:rPr>
+          <w:rFonts w:ascii="Roboto" w:hAnsi="Roboto"/>
+          <w:color w:val="2D2F31"/>
+        </w:rPr>
+      </w:pPr>
+      <w:r>
+        <w:rPr>
+          <w:rStyle w:val="Strong"/>
+          <w:rFonts w:ascii="Roboto" w:hAnsi="Roboto"/>
+          <w:color w:val="2D2F31"/>
+        </w:rPr>
+        <w:t>2. Update the registration/login process: </w:t>
+      </w:r>
+      <w:r>
+        <w:rPr>
+          <w:rFonts w:ascii="Roboto" w:hAnsi="Roboto"/>
+          <w:color w:val="2D2F31"/>
+        </w:rPr>
+        <w:t>During the registration or login process, generate a refresh token and assign it to the RefreshToken property of the ApplicationUser model. Set the RefreshTokenExpiration property to the appropriate expiration date.</w:t>
+      </w:r>
+    </w:p>
+    <w:p>
+      <w:pPr>
+        <w:pStyle w:val="NormalWeb"/>
+        <w:shd w:val="clear" w:color="auto" w:fill="FFFFFF"/>
+        <w:spacing w:before="0" w:after="0"/>
+        <w:rPr>
+          <w:rFonts w:ascii="Roboto" w:hAnsi="Roboto"/>
+          <w:color w:val="2D2F31"/>
+        </w:rPr>
+      </w:pPr>
+    </w:p>
+    <w:p>
+      <w:pPr>
+        <w:pStyle w:val="NormalWeb"/>
+        <w:shd w:val="clear" w:color="auto" w:fill="FFFFFF"/>
+        <w:spacing w:before="0" w:after="0"/>
+        <w:rPr>
+          <w:rFonts w:ascii="Roboto" w:hAnsi="Roboto"/>
+          <w:color w:val="2D2F31"/>
+        </w:rPr>
+      </w:pPr>
+      <w:r>
+        <w:rPr>
+          <w:rStyle w:val="Strong"/>
+          <w:rFonts w:ascii="Roboto" w:hAnsi="Roboto"/>
+          <w:color w:val="2D2F31"/>
+        </w:rPr>
+        <w:t>3. Store and retrieve the ApplicationUser:</w:t>
+      </w:r>
+      <w:r>
+        <w:rPr>
+          <w:rFonts w:ascii="Roboto" w:hAnsi="Roboto"/>
+          <w:color w:val="2D2F31"/>
+        </w:rPr>
+        <w:t> When saving or retrieving the ApplicationUser from the database, ensure that the refresh token and its details are persisted along with the user data.</w:t>
+      </w:r>
+    </w:p>
+    <w:p>
+      <w:pPr>
+        <w:pStyle w:val="NormalWeb"/>
+        <w:shd w:val="clear" w:color="auto" w:fill="FFFFFF"/>
+        <w:spacing w:before="0" w:after="0"/>
+        <w:rPr>
+          <w:rFonts w:ascii="Roboto" w:hAnsi="Roboto"/>
+          <w:color w:val="2D2F31"/>
+        </w:rPr>
+      </w:pPr>
+    </w:p>
+    <w:p>
+      <w:pPr>
+        <w:pStyle w:val="NormalWeb"/>
+        <w:shd w:val="clear" w:color="auto" w:fill="FFFFFF"/>
+        <w:spacing w:before="0" w:after="0"/>
+        <w:rPr>
+          <w:rFonts w:ascii="Roboto" w:hAnsi="Roboto"/>
+          <w:color w:val="2D2F31"/>
+        </w:rPr>
+      </w:pPr>
+      <w:r>
+        <w:rPr>
+          <w:rStyle w:val="Strong"/>
+          <w:rFonts w:ascii="Roboto" w:hAnsi="Roboto"/>
+          <w:color w:val="2D2F31"/>
+        </w:rPr>
+        <w:lastRenderedPageBreak/>
+        <w:t>4. Token generation and validation: </w:t>
+      </w:r>
+      <w:r>
+        <w:rPr>
+          <w:rFonts w:ascii="Roboto" w:hAnsi="Roboto"/>
+          <w:color w:val="2D2F31"/>
+        </w:rPr>
+        <w:t>During the generation of the JWT access token, include the refresh token and its expiration details in the token payload. When validating the JWT, make sure to also validate the refresh token details and expiration.</w:t>
+      </w:r>
+    </w:p>
+    <w:p>
+      <w:pPr>
+        <w:pStyle w:val="NormalWeb"/>
+        <w:shd w:val="clear" w:color="auto" w:fill="FFFFFF"/>
+        <w:spacing w:before="0" w:after="0"/>
+        <w:rPr>
+          <w:rFonts w:ascii="Roboto" w:hAnsi="Roboto"/>
+          <w:color w:val="2D2F31"/>
+        </w:rPr>
+      </w:pPr>
+    </w:p>
+    <w:p>
+      <w:pPr>
+        <w:pStyle w:val="NormalWeb"/>
+        <w:shd w:val="clear" w:color="auto" w:fill="FFFFFF"/>
+        <w:spacing w:before="0" w:after="0"/>
+        <w:rPr>
+          <w:rFonts w:ascii="Roboto" w:hAnsi="Roboto"/>
+          <w:color w:val="2D2F31"/>
+        </w:rPr>
+      </w:pPr>
+      <w:r>
+        <w:rPr>
+          <w:rStyle w:val="Strong"/>
+          <w:rFonts w:ascii="Roboto" w:hAnsi="Roboto"/>
+          <w:color w:val="2D2F31"/>
+        </w:rPr>
+        <w:t>5. Token refresh: </w:t>
+      </w:r>
+      <w:r>
+        <w:rPr>
+          <w:rFonts w:ascii="Roboto" w:hAnsi="Roboto"/>
+          <w:color w:val="2D2F31"/>
+        </w:rPr>
+        <w:t>When a client sends a request with an expired access token, check if the associated ApplicationUser has a valid refresh token. If the refresh token is valid, generate a new access token and update the RefreshToken and RefreshTokenExpiration properties of the ApplicationUser model. Return the new access token to the client.</w:t>
+      </w:r>
+    </w:p>
+    <w:p>
+      <w:pPr>
+        <w:pStyle w:val="NormalWeb"/>
+        <w:shd w:val="clear" w:color="auto" w:fill="FFFFFF"/>
+        <w:spacing w:before="0" w:after="0"/>
+        <w:rPr>
+          <w:rFonts w:ascii="Roboto" w:hAnsi="Roboto"/>
+          <w:color w:val="2D2F31"/>
+        </w:rPr>
+      </w:pPr>
+    </w:p>
+    <w:p>
+      <w:pPr>
+        <w:pStyle w:val="NormalWeb"/>
+        <w:shd w:val="clear" w:color="auto" w:fill="FFFFFF"/>
+        <w:rPr>
+          <w:rFonts w:ascii="Roboto" w:hAnsi="Roboto"/>
+          <w:color w:val="2D2F31"/>
+        </w:rPr>
+      </w:pPr>
+      <w:r>
+        <w:rPr>
+          <w:rFonts w:ascii="Roboto" w:hAnsi="Roboto"/>
+          <w:color w:val="2D2F31"/>
+        </w:rPr>
+        <w:t>By adding the refresh token and its details directly inside the ApplicationUser model, you can maintain the token information alongside the user data, simplifying the process of managing and associating refresh tokens with users.</w:t>
+      </w:r>
+    </w:p>
     <w:p/>
     <w:sectPr>
       <w:pgSz w:w="12240" w:h="15840"/>
@@ -1161,6 +3716,30 @@
       <w14:ligatures w14:val="none"/>
     </w:rPr>
   </w:style>
+  <w:style w:type="character" w:styleId="Strong">
+    <w:name w:val="Strong"/>
+    <w:basedOn w:val="DefaultParagraphFont"/>
+    <w:uiPriority w:val="22"/>
+    <w:qFormat/>
+    <w:rsid w:val="00F20B6C"/>
+    <w:rPr>
+      <w:b/>
+      <w:bCs/>
+    </w:rPr>
+  </w:style>
+  <w:style w:type="character" w:styleId="HTMLCode">
+    <w:name w:val="HTML Code"/>
+    <w:basedOn w:val="DefaultParagraphFont"/>
+    <w:uiPriority w:val="99"/>
+    <w:semiHidden/>
+    <w:unhideWhenUsed/>
+    <w:rsid w:val="00F20B6C"/>
+    <w:rPr>
+      <w:rFonts w:ascii="Courier New" w:eastAsia="Times New Roman" w:hAnsi="Courier New" w:cs="Courier New"/>
+      <w:sz w:val="20"/>
+      <w:szCs w:val="20"/>
+    </w:rPr>
+  </w:style>
 </w:styles>
 </file>
 
